--- a/Dokumentacja projektu.docx
+++ b/Dokumentacja projektu.docx
@@ -60,7 +60,7 @@
                     <pic:cNvPicPr preferRelativeResize="0"/>
                   </pic:nvPicPr>
                   <pic:blipFill>
-                    <a:blip r:embed="rId6"/>
+                    <a:blip r:embed="rId7"/>
                     <a:srcRect/>
                     <a:stretch>
                       <a:fillRect/>
@@ -274,10 +274,12 @@
           <w:szCs w:val="32"/>
           <w:lang w:eastAsia="pl-PL"/>
         </w:rPr>
-        <w:t xml:space="preserve">Marcin </w:t>
-      </w:r>
-      <w:proofErr w:type="spellStart"/>
-      <w:r>
+        <w:t>Marcin Mrukowicz</w:t>
+      </w:r>
+    </w:p>
+    <w:p>
+      <w:pPr>
+        <w:jc w:val="center"/>
         <w:rPr>
           <w:rFonts w:ascii="Times New Roman" w:eastAsia="Times New Roman" w:hAnsi="Times New Roman" w:cs="Times New Roman"/>
           <w:b/>
@@ -285,13 +287,8 @@
           <w:szCs w:val="32"/>
           <w:lang w:eastAsia="pl-PL"/>
         </w:rPr>
-        <w:t>Mrukowicz</w:t>
-      </w:r>
-      <w:proofErr w:type="spellEnd"/>
-    </w:p>
-    <w:p>
-      <w:pPr>
-        <w:jc w:val="center"/>
+      </w:pPr>
+      <w:r>
         <w:rPr>
           <w:rFonts w:ascii="Times New Roman" w:eastAsia="Times New Roman" w:hAnsi="Times New Roman" w:cs="Times New Roman"/>
           <w:b/>
@@ -299,15 +296,6 @@
           <w:szCs w:val="32"/>
           <w:lang w:eastAsia="pl-PL"/>
         </w:rPr>
-      </w:pPr>
-      <w:r>
-        <w:rPr>
-          <w:rFonts w:ascii="Times New Roman" w:eastAsia="Times New Roman" w:hAnsi="Times New Roman" w:cs="Times New Roman"/>
-          <w:b/>
-          <w:sz w:val="32"/>
-          <w:szCs w:val="32"/>
-          <w:lang w:eastAsia="pl-PL"/>
-        </w:rPr>
         <w:t>Rzeszów 2021</w:t>
       </w:r>
     </w:p>
@@ -349,7 +337,7 @@
     </w:p>
     <w:p>
       <w:pPr>
-        <w:pStyle w:val="Normalny1"/>
+        <w:pStyle w:val="Nagwekspisutreci"/>
         <w:rPr>
           <w:sz w:val="48"/>
           <w:szCs w:val="48"/>
@@ -361,6 +349,276 @@
           <w:szCs w:val="48"/>
         </w:rPr>
         <w:lastRenderedPageBreak/>
+        <w:t>Spis treści</w:t>
+      </w:r>
+    </w:p>
+    <w:p>
+      <w:pPr>
+        <w:rPr>
+          <w:lang w:eastAsia="pl-PL"/>
+        </w:rPr>
+      </w:pPr>
+    </w:p>
+    <w:p>
+      <w:pPr>
+        <w:rPr>
+          <w:b/>
+          <w:bCs/>
+          <w:sz w:val="36"/>
+          <w:szCs w:val="36"/>
+          <w:lang w:eastAsia="pl-PL"/>
+        </w:rPr>
+      </w:pPr>
+      <w:r>
+        <w:rPr>
+          <w:b/>
+          <w:bCs/>
+          <w:sz w:val="36"/>
+          <w:szCs w:val="36"/>
+          <w:lang w:eastAsia="pl-PL"/>
+        </w:rPr>
+        <w:t>Spis treści…………………………………………………………………………2</w:t>
+      </w:r>
+    </w:p>
+    <w:p>
+      <w:pPr>
+        <w:rPr>
+          <w:b/>
+          <w:bCs/>
+          <w:sz w:val="36"/>
+          <w:szCs w:val="36"/>
+          <w:lang w:eastAsia="pl-PL"/>
+        </w:rPr>
+      </w:pPr>
+      <w:r>
+        <w:rPr>
+          <w:b/>
+          <w:bCs/>
+          <w:sz w:val="36"/>
+          <w:szCs w:val="36"/>
+          <w:lang w:eastAsia="pl-PL"/>
+        </w:rPr>
+        <w:t>Opis aplikacji</w:t>
+      </w:r>
+      <w:r>
+        <w:rPr>
+          <w:b/>
+          <w:bCs/>
+          <w:sz w:val="36"/>
+          <w:szCs w:val="36"/>
+          <w:lang w:eastAsia="pl-PL"/>
+        </w:rPr>
+        <w:t>……………………………………………………………………3</w:t>
+      </w:r>
+    </w:p>
+    <w:p>
+      <w:pPr>
+        <w:rPr>
+          <w:b/>
+          <w:bCs/>
+          <w:sz w:val="36"/>
+          <w:szCs w:val="36"/>
+          <w:lang w:eastAsia="pl-PL"/>
+        </w:rPr>
+      </w:pPr>
+      <w:r>
+        <w:rPr>
+          <w:b/>
+          <w:bCs/>
+          <w:sz w:val="36"/>
+          <w:szCs w:val="36"/>
+          <w:lang w:eastAsia="pl-PL"/>
+        </w:rPr>
+        <w:tab/>
+        <w:t>Opis okien aplikacji</w:t>
+      </w:r>
+      <w:r>
+        <w:rPr>
+          <w:b/>
+          <w:bCs/>
+          <w:sz w:val="36"/>
+          <w:szCs w:val="36"/>
+          <w:lang w:eastAsia="pl-PL"/>
+        </w:rPr>
+        <w:t>…………………………………………………..3</w:t>
+      </w:r>
+    </w:p>
+    <w:p>
+      <w:pPr>
+        <w:rPr>
+          <w:b/>
+          <w:bCs/>
+          <w:sz w:val="36"/>
+          <w:szCs w:val="36"/>
+          <w:lang w:eastAsia="pl-PL"/>
+        </w:rPr>
+      </w:pPr>
+      <w:r>
+        <w:rPr>
+          <w:b/>
+          <w:bCs/>
+          <w:sz w:val="36"/>
+          <w:szCs w:val="36"/>
+          <w:lang w:eastAsia="pl-PL"/>
+        </w:rPr>
+        <w:t>Wykorzystane technologie i narzędzia</w:t>
+      </w:r>
+      <w:r>
+        <w:rPr>
+          <w:b/>
+          <w:bCs/>
+          <w:sz w:val="36"/>
+          <w:szCs w:val="36"/>
+          <w:lang w:eastAsia="pl-PL"/>
+        </w:rPr>
+        <w:t>……………………………..7</w:t>
+      </w:r>
+    </w:p>
+    <w:p>
+      <w:pPr>
+        <w:rPr>
+          <w:b/>
+          <w:bCs/>
+          <w:sz w:val="36"/>
+          <w:szCs w:val="36"/>
+          <w:lang w:eastAsia="pl-PL"/>
+        </w:rPr>
+      </w:pPr>
+      <w:r>
+        <w:rPr>
+          <w:b/>
+          <w:bCs/>
+          <w:sz w:val="36"/>
+          <w:szCs w:val="36"/>
+          <w:lang w:eastAsia="pl-PL"/>
+        </w:rPr>
+        <w:t xml:space="preserve">Opis </w:t>
+      </w:r>
+      <w:r>
+        <w:rPr>
+          <w:b/>
+          <w:bCs/>
+          <w:sz w:val="36"/>
+          <w:szCs w:val="36"/>
+          <w:lang w:eastAsia="pl-PL"/>
+        </w:rPr>
+        <w:t>techniczny okien aplikacji…………………………………………8</w:t>
+      </w:r>
+    </w:p>
+    <w:p>
+      <w:pPr>
+        <w:rPr>
+          <w:b/>
+          <w:bCs/>
+          <w:sz w:val="36"/>
+          <w:szCs w:val="36"/>
+          <w:lang w:eastAsia="pl-PL"/>
+        </w:rPr>
+      </w:pPr>
+      <w:r>
+        <w:rPr>
+          <w:b/>
+          <w:bCs/>
+          <w:sz w:val="36"/>
+          <w:szCs w:val="36"/>
+          <w:lang w:eastAsia="pl-PL"/>
+        </w:rPr>
+        <w:t>Opis techniczny aplikacji…………………………………………………..8</w:t>
+      </w:r>
+    </w:p>
+    <w:p>
+      <w:pPr>
+        <w:rPr>
+          <w:b/>
+          <w:bCs/>
+          <w:sz w:val="36"/>
+          <w:szCs w:val="36"/>
+          <w:lang w:eastAsia="pl-PL"/>
+        </w:rPr>
+      </w:pPr>
+      <w:r>
+        <w:rPr>
+          <w:b/>
+          <w:bCs/>
+          <w:sz w:val="36"/>
+          <w:szCs w:val="36"/>
+          <w:lang w:eastAsia="pl-PL"/>
+        </w:rPr>
+        <w:tab/>
+        <w:t>Struktura projektu…………………………………………………….8</w:t>
+      </w:r>
+    </w:p>
+    <w:p>
+      <w:pPr>
+        <w:rPr>
+          <w:b/>
+          <w:bCs/>
+          <w:sz w:val="36"/>
+          <w:szCs w:val="36"/>
+          <w:lang w:eastAsia="pl-PL"/>
+        </w:rPr>
+      </w:pPr>
+      <w:r>
+        <w:rPr>
+          <w:b/>
+          <w:bCs/>
+          <w:sz w:val="36"/>
+          <w:szCs w:val="36"/>
+          <w:lang w:eastAsia="pl-PL"/>
+        </w:rPr>
+        <w:tab/>
+        <w:t>Struktura bazy danych………………………………………………12</w:t>
+      </w:r>
+    </w:p>
+    <w:p>
+      <w:pPr>
+        <w:ind w:firstLine="720"/>
+        <w:rPr>
+          <w:b/>
+          <w:bCs/>
+          <w:sz w:val="36"/>
+          <w:szCs w:val="36"/>
+          <w:lang w:eastAsia="pl-PL"/>
+        </w:rPr>
+      </w:pPr>
+    </w:p>
+    <w:p>
+      <w:pPr>
+        <w:rPr>
+          <w:sz w:val="48"/>
+          <w:szCs w:val="48"/>
+        </w:rPr>
+      </w:pPr>
+      <w:r>
+        <w:rPr>
+          <w:sz w:val="48"/>
+          <w:szCs w:val="48"/>
+        </w:rPr>
+        <w:br w:type="page"/>
+      </w:r>
+    </w:p>
+    <w:p>
+      <w:pPr>
+        <w:pStyle w:val="Normalny1"/>
+        <w:rPr>
+          <w:sz w:val="48"/>
+          <w:szCs w:val="48"/>
+        </w:rPr>
+      </w:pPr>
+    </w:p>
+    <w:p>
+      <w:pPr>
+        <w:pStyle w:val="Normalny1"/>
+        <w:rPr>
+          <w:sz w:val="48"/>
+          <w:szCs w:val="48"/>
+        </w:rPr>
+      </w:pPr>
+      <w:r>
+        <w:rPr>
+          <w:sz w:val="48"/>
+          <w:szCs w:val="48"/>
+        </w:rPr>
         <w:t>Opis aplikacji</w:t>
       </w:r>
     </w:p>
@@ -447,78 +705,6 @@
             <wp:extent cx="5760720" cy="3090545"/>
             <wp:effectExtent l="0" t="0" r="0" b="0"/>
             <wp:docPr id="1" name="Obraz 1"/>
-            <wp:cNvGraphicFramePr>
-              <a:graphicFrameLocks xmlns:a="http://schemas.openxmlformats.org/drawingml/2006/main" noChangeAspect="1"/>
-            </wp:cNvGraphicFramePr>
-            <a:graphic xmlns:a="http://schemas.openxmlformats.org/drawingml/2006/main">
-              <a:graphicData uri="http://schemas.openxmlformats.org/drawingml/2006/picture">
-                <pic:pic xmlns:pic="http://schemas.openxmlformats.org/drawingml/2006/picture">
-                  <pic:nvPicPr>
-                    <pic:cNvPr id="1" name=""/>
-                    <pic:cNvPicPr/>
-                  </pic:nvPicPr>
-                  <pic:blipFill>
-                    <a:blip r:embed="rId7"/>
-                    <a:stretch>
-                      <a:fillRect/>
-                    </a:stretch>
-                  </pic:blipFill>
-                  <pic:spPr>
-                    <a:xfrm>
-                      <a:off x="0" y="0"/>
-                      <a:ext cx="5760720" cy="3090545"/>
-                    </a:xfrm>
-                    <a:prstGeom prst="rect">
-                      <a:avLst/>
-                    </a:prstGeom>
-                  </pic:spPr>
-                </pic:pic>
-              </a:graphicData>
-            </a:graphic>
-          </wp:inline>
-        </w:drawing>
-      </w:r>
-    </w:p>
-    <w:p>
-      <w:pPr>
-        <w:rPr>
-          <w:sz w:val="28"/>
-          <w:szCs w:val="28"/>
-        </w:rPr>
-      </w:pPr>
-      <w:r>
-        <w:rPr>
-          <w:sz w:val="28"/>
-          <w:szCs w:val="28"/>
-        </w:rPr>
-        <w:t>W górnej części strony występuje responsywny pasek nawigacyjny. Po lewej stronie widoczne jest na nim logo oraz przyciski funkcyjne</w:t>
-      </w:r>
-      <w:r>
-        <w:rPr>
-          <w:sz w:val="28"/>
-          <w:szCs w:val="28"/>
-        </w:rPr>
-        <w:t xml:space="preserve">. Przycisk start pozwala w każdym momencie dotrzeć do strony tytułowej aplikacji. Najeżdżając na przycisk „Lekarze” zostaje rozwinięta lista na poziomie paska nawigacyjnego za pomocą której możemy zobaczyć dane na temat dostępnych specjalistów. </w:t>
-      </w:r>
-    </w:p>
-    <w:p>
-      <w:pPr>
-        <w:rPr>
-          <w:sz w:val="28"/>
-          <w:szCs w:val="28"/>
-        </w:rPr>
-      </w:pPr>
-      <w:r>
-        <w:rPr>
-          <w:sz w:val="28"/>
-          <w:szCs w:val="28"/>
-        </w:rPr>
-        <w:lastRenderedPageBreak/>
-        <w:drawing>
-          <wp:inline distT="0" distB="0" distL="0" distR="0" wp14:anchorId="643BE4F5" wp14:editId="68CB6E6E">
-            <wp:extent cx="2295845" cy="2057687"/>
-            <wp:effectExtent l="0" t="0" r="9525" b="0"/>
-            <wp:docPr id="17" name="Obraz 17"/>
             <wp:cNvGraphicFramePr>
               <a:graphicFrameLocks xmlns:a="http://schemas.openxmlformats.org/drawingml/2006/main" noChangeAspect="1"/>
             </wp:cNvGraphicFramePr>
@@ -538,7 +724,7 @@
                   <pic:spPr>
                     <a:xfrm>
                       <a:off x="0" y="0"/>
-                      <a:ext cx="2295845" cy="2057687"/>
+                      <a:ext cx="5760720" cy="3090545"/>
                     </a:xfrm>
                     <a:prstGeom prst="rect">
                       <a:avLst/>
@@ -563,17 +749,35 @@
           <w:sz w:val="28"/>
           <w:szCs w:val="28"/>
         </w:rPr>
-        <w:t xml:space="preserve">Istnieje także możliwość rejestracji użytkownika w zakładce „Zarejestruj się”. Po kliknięciu w ten przycisk zostaniemy przekierowaniu do podstrony odpowiadającej ze dodawanie nowego użytkownika (pacjenta) do bazy danych. </w:t>
-      </w:r>
+        <w:t>W górnej części strony występuje responsywny pasek nawigacyjny. Po lewej stronie widoczne jest na nim logo oraz przyciski funkcyjne</w:t>
+      </w:r>
+      <w:r>
+        <w:rPr>
+          <w:sz w:val="28"/>
+          <w:szCs w:val="28"/>
+        </w:rPr>
+        <w:t xml:space="preserve">. Przycisk start pozwala w każdym momencie dotrzeć do strony tytułowej aplikacji. Najeżdżając na przycisk „Lekarze” zostaje rozwinięta lista na poziomie paska nawigacyjnego za pomocą której możemy zobaczyć dane na temat dostępnych specjalistów. </w:t>
+      </w:r>
+    </w:p>
+    <w:p>
+      <w:pPr>
+        <w:rPr>
+          <w:sz w:val="28"/>
+          <w:szCs w:val="28"/>
+        </w:rPr>
+      </w:pPr>
       <w:r>
         <w:rPr>
           <w:noProof/>
-        </w:rPr>
+          <w:sz w:val="28"/>
+          <w:szCs w:val="28"/>
+        </w:rPr>
+        <w:lastRenderedPageBreak/>
         <w:drawing>
-          <wp:inline distT="0" distB="0" distL="0" distR="0" wp14:anchorId="6EE915E7" wp14:editId="0A26847B">
-            <wp:extent cx="5760720" cy="3090545"/>
-            <wp:effectExtent l="0" t="0" r="0" b="0"/>
-            <wp:docPr id="19" name="Obraz 19"/>
+          <wp:inline distT="0" distB="0" distL="0" distR="0" wp14:anchorId="643BE4F5" wp14:editId="68CB6E6E">
+            <wp:extent cx="2295845" cy="2057687"/>
+            <wp:effectExtent l="0" t="0" r="9525" b="0"/>
+            <wp:docPr id="17" name="Obraz 17"/>
             <wp:cNvGraphicFramePr>
               <a:graphicFrameLocks xmlns:a="http://schemas.openxmlformats.org/drawingml/2006/main" noChangeAspect="1"/>
             </wp:cNvGraphicFramePr>
@@ -593,7 +797,7 @@
                   <pic:spPr>
                     <a:xfrm>
                       <a:off x="0" y="0"/>
-                      <a:ext cx="5760720" cy="3090545"/>
+                      <a:ext cx="2295845" cy="2057687"/>
                     </a:xfrm>
                     <a:prstGeom prst="rect">
                       <a:avLst/>
@@ -618,49 +822,17 @@
           <w:sz w:val="28"/>
           <w:szCs w:val="28"/>
         </w:rPr>
-        <w:t>Podczas wysyłania danych, hasło użytkownika zakładającego konto w aplikacji zostaje zaszyfrowane algorytmem kryptograficznym MD5.</w:t>
-      </w:r>
-      <w:r>
-        <w:rPr>
-          <w:sz w:val="28"/>
-          <w:szCs w:val="28"/>
-        </w:rPr>
-        <w:t xml:space="preserve"> Kierując się w prawą </w:t>
-      </w:r>
-      <w:proofErr w:type="spellStart"/>
-      <w:r>
-        <w:rPr>
-          <w:sz w:val="28"/>
-          <w:szCs w:val="28"/>
-        </w:rPr>
-        <w:t>strone</w:t>
-      </w:r>
-      <w:proofErr w:type="spellEnd"/>
-      <w:r>
-        <w:rPr>
-          <w:sz w:val="28"/>
-          <w:szCs w:val="28"/>
-        </w:rPr>
-        <w:t xml:space="preserve"> paska nawigacyjnego możemy dostrzec przycisk „Kontakt” w którym możemy uzyskać dane konieczne do umówienia wizyty. </w:t>
-      </w:r>
-    </w:p>
-    <w:p>
-      <w:pPr>
-        <w:rPr>
-          <w:sz w:val="28"/>
-          <w:szCs w:val="28"/>
-        </w:rPr>
-      </w:pPr>
+        <w:t xml:space="preserve">Istnieje także możliwość rejestracji użytkownika w zakładce „Zarejestruj się”. Po kliknięciu w ten przycisk zostaniemy przekierowaniu do podstrony odpowiadającej ze dodawanie nowego użytkownika (pacjenta) do bazy danych. </w:t>
+      </w:r>
       <w:r>
         <w:rPr>
           <w:noProof/>
         </w:rPr>
-        <w:lastRenderedPageBreak/>
         <w:drawing>
-          <wp:inline distT="0" distB="0" distL="0" distR="0" wp14:anchorId="1895EF88" wp14:editId="540B0D06">
+          <wp:inline distT="0" distB="0" distL="0" distR="0" wp14:anchorId="6EE915E7" wp14:editId="0A26847B">
             <wp:extent cx="5760720" cy="3090545"/>
             <wp:effectExtent l="0" t="0" r="0" b="0"/>
-            <wp:docPr id="23" name="Obraz 23"/>
+            <wp:docPr id="19" name="Obraz 19"/>
             <wp:cNvGraphicFramePr>
               <a:graphicFrameLocks xmlns:a="http://schemas.openxmlformats.org/drawingml/2006/main" noChangeAspect="1"/>
             </wp:cNvGraphicFramePr>
@@ -705,26 +877,33 @@
           <w:sz w:val="28"/>
           <w:szCs w:val="28"/>
         </w:rPr>
-        <w:t xml:space="preserve">Po prawej stronie górnej części strony widoczne jest menu logowania </w:t>
-      </w:r>
-    </w:p>
-    <w:p>
-      <w:pPr>
-        <w:rPr>
-          <w:sz w:val="28"/>
-          <w:szCs w:val="28"/>
-        </w:rPr>
-      </w:pPr>
-      <w:r>
-        <w:rPr>
-          <w:sz w:val="28"/>
-          <w:szCs w:val="28"/>
-        </w:rPr>
+        <w:t>Podczas wysyłania danych, hasło użytkownika zakładającego konto w aplikacji zostaje zaszyfrowane algorytmem kryptograficznym MD5.</w:t>
+      </w:r>
+      <w:r>
+        <w:rPr>
+          <w:sz w:val="28"/>
+          <w:szCs w:val="28"/>
+        </w:rPr>
+        <w:t xml:space="preserve"> Kierując się w prawą strone paska nawigacyjnego możemy dostrzec przycisk „Kontakt” w którym możemy uzyskać dane konieczne do umówienia wizyty. </w:t>
+      </w:r>
+    </w:p>
+    <w:p>
+      <w:pPr>
+        <w:rPr>
+          <w:sz w:val="28"/>
+          <w:szCs w:val="28"/>
+        </w:rPr>
+      </w:pPr>
+      <w:r>
+        <w:rPr>
+          <w:noProof/>
+        </w:rPr>
+        <w:lastRenderedPageBreak/>
         <w:drawing>
-          <wp:inline distT="0" distB="0" distL="0" distR="0" wp14:anchorId="2CA360C9" wp14:editId="4975DD52">
-            <wp:extent cx="5760720" cy="676275"/>
+          <wp:inline distT="0" distB="0" distL="0" distR="0" wp14:anchorId="1895EF88" wp14:editId="540B0D06">
+            <wp:extent cx="5760720" cy="3090545"/>
             <wp:effectExtent l="0" t="0" r="0" b="0"/>
-            <wp:docPr id="20" name="Obraz 20"/>
+            <wp:docPr id="23" name="Obraz 23"/>
             <wp:cNvGraphicFramePr>
               <a:graphicFrameLocks xmlns:a="http://schemas.openxmlformats.org/drawingml/2006/main" noChangeAspect="1"/>
             </wp:cNvGraphicFramePr>
@@ -744,7 +923,7 @@
                   <pic:spPr>
                     <a:xfrm>
                       <a:off x="0" y="0"/>
-                      <a:ext cx="5760720" cy="676275"/>
+                      <a:ext cx="5760720" cy="3090545"/>
                     </a:xfrm>
                     <a:prstGeom prst="rect">
                       <a:avLst/>
@@ -769,54 +948,7 @@
           <w:sz w:val="28"/>
           <w:szCs w:val="28"/>
         </w:rPr>
-        <w:t xml:space="preserve">Login i hasło są przekazywane w pomiędzy dokumentami poprzez </w:t>
-      </w:r>
-      <w:proofErr w:type="spellStart"/>
-      <w:r>
-        <w:rPr>
-          <w:sz w:val="28"/>
-          <w:szCs w:val="28"/>
-        </w:rPr>
-        <w:t>metode</w:t>
-      </w:r>
-      <w:proofErr w:type="spellEnd"/>
-      <w:r>
-        <w:rPr>
-          <w:sz w:val="28"/>
-          <w:szCs w:val="28"/>
-        </w:rPr>
-        <w:t xml:space="preserve"> POST co ułatwia dyskretne przekazywanie informacji. Dodatkowo aby logowanie powiodło się, hasło podczas logowania jest szyfrowane algorytmem kryptograficznym MD5 i porównywane z zaszyfrowanym hasłem w bazie danych dzięki czemu hasło jest przetwarzane i przechowywane dyskretnie. </w:t>
-      </w:r>
-    </w:p>
-    <w:p>
-      <w:pPr>
-        <w:rPr>
-          <w:sz w:val="28"/>
-          <w:szCs w:val="28"/>
-        </w:rPr>
-      </w:pPr>
-      <w:r>
-        <w:rPr>
-          <w:sz w:val="28"/>
-          <w:szCs w:val="28"/>
-        </w:rPr>
-        <w:t xml:space="preserve">Główne okno aplikacji jest zbudowane ze </w:t>
-      </w:r>
-      <w:proofErr w:type="spellStart"/>
-      <w:r>
-        <w:rPr>
-          <w:sz w:val="28"/>
-          <w:szCs w:val="28"/>
-        </w:rPr>
-        <w:t>sildera</w:t>
-      </w:r>
-      <w:proofErr w:type="spellEnd"/>
-      <w:r>
-        <w:rPr>
-          <w:sz w:val="28"/>
-          <w:szCs w:val="28"/>
-        </w:rPr>
-        <w:t xml:space="preserve"> zdjęć w górnej części podstrony, a poniżej znajdują się krótko opisane sylwetki lekarzy. </w:t>
+        <w:t xml:space="preserve">Po prawej stronie górnej części strony widoczne jest menu logowania </w:t>
       </w:r>
     </w:p>
     <w:p>
@@ -829,13 +961,14 @@
       <w:r>
         <w:rPr>
           <w:noProof/>
-        </w:rPr>
-        <w:lastRenderedPageBreak/>
+          <w:sz w:val="28"/>
+          <w:szCs w:val="28"/>
+        </w:rPr>
         <w:drawing>
-          <wp:inline distT="0" distB="0" distL="0" distR="0" wp14:anchorId="215B5817" wp14:editId="2097B033">
-            <wp:extent cx="5760720" cy="3090545"/>
+          <wp:inline distT="0" distB="0" distL="0" distR="0" wp14:anchorId="2CA360C9" wp14:editId="4975DD52">
+            <wp:extent cx="5760720" cy="676275"/>
             <wp:effectExtent l="0" t="0" r="0" b="0"/>
-            <wp:docPr id="21" name="Obraz 21"/>
+            <wp:docPr id="20" name="Obraz 20"/>
             <wp:cNvGraphicFramePr>
               <a:graphicFrameLocks xmlns:a="http://schemas.openxmlformats.org/drawingml/2006/main" noChangeAspect="1"/>
             </wp:cNvGraphicFramePr>
@@ -855,7 +988,7 @@
                   <pic:spPr>
                     <a:xfrm>
                       <a:off x="0" y="0"/>
-                      <a:ext cx="5760720" cy="3090545"/>
+                      <a:ext cx="5760720" cy="676275"/>
                     </a:xfrm>
                     <a:prstGeom prst="rect">
                       <a:avLst/>
@@ -880,7 +1013,22 @@
           <w:sz w:val="28"/>
           <w:szCs w:val="28"/>
         </w:rPr>
-        <w:t xml:space="preserve">W podstronach lekarzy znajdziemy rozszerzony opis. Poza tym dostępne jest przełączanie się między lekarzami przy pomocy menu po prawej stronie, pod zdjęciem lekarza. </w:t>
+        <w:t xml:space="preserve">Login i hasło są przekazywane w pomiędzy dokumentami poprzez metode POST co ułatwia dyskretne przekazywanie informacji. Dodatkowo aby logowanie powiodło się, hasło podczas logowania jest szyfrowane algorytmem kryptograficznym MD5 i porównywane z zaszyfrowanym hasłem w bazie danych dzięki czemu hasło jest przetwarzane i przechowywane dyskretnie. </w:t>
+      </w:r>
+    </w:p>
+    <w:p>
+      <w:pPr>
+        <w:rPr>
+          <w:sz w:val="28"/>
+          <w:szCs w:val="28"/>
+        </w:rPr>
+      </w:pPr>
+      <w:r>
+        <w:rPr>
+          <w:sz w:val="28"/>
+          <w:szCs w:val="28"/>
+        </w:rPr>
+        <w:t xml:space="preserve">Główne okno aplikacji jest zbudowane ze sildera zdjęć w górnej części podstrony, a poniżej znajdują się krótko opisane sylwetki lekarzy. </w:t>
       </w:r>
     </w:p>
     <w:p>
@@ -894,11 +1042,12 @@
         <w:rPr>
           <w:noProof/>
         </w:rPr>
+        <w:lastRenderedPageBreak/>
         <w:drawing>
-          <wp:inline distT="0" distB="0" distL="0" distR="0" wp14:anchorId="7732CF9E" wp14:editId="7C66F96C">
+          <wp:inline distT="0" distB="0" distL="0" distR="0" wp14:anchorId="215B5817" wp14:editId="2097B033">
             <wp:extent cx="5760720" cy="3090545"/>
             <wp:effectExtent l="0" t="0" r="0" b="0"/>
-            <wp:docPr id="22" name="Obraz 22"/>
+            <wp:docPr id="21" name="Obraz 21"/>
             <wp:cNvGraphicFramePr>
               <a:graphicFrameLocks xmlns:a="http://schemas.openxmlformats.org/drawingml/2006/main" noChangeAspect="1"/>
             </wp:cNvGraphicFramePr>
@@ -943,34 +1092,25 @@
           <w:sz w:val="28"/>
           <w:szCs w:val="28"/>
         </w:rPr>
-        <w:t xml:space="preserve">Po zalogowaniu na konto strona zmienia </w:t>
-      </w:r>
-      <w:r>
-        <w:rPr>
-          <w:sz w:val="28"/>
-          <w:szCs w:val="28"/>
-        </w:rPr>
-        <w:t xml:space="preserve">pasek nawigacyjny. </w:t>
-      </w:r>
-    </w:p>
-    <w:p>
-      <w:pPr>
-        <w:rPr>
-          <w:sz w:val="28"/>
-          <w:szCs w:val="28"/>
-        </w:rPr>
-      </w:pPr>
-      <w:r>
-        <w:rPr>
-          <w:sz w:val="28"/>
-          <w:szCs w:val="28"/>
-        </w:rPr>
-        <w:lastRenderedPageBreak/>
+        <w:t xml:space="preserve">W podstronach lekarzy znajdziemy rozszerzony opis. Poza tym dostępne jest przełączanie się między lekarzami przy pomocy menu po prawej stronie, pod zdjęciem lekarza. </w:t>
+      </w:r>
+    </w:p>
+    <w:p>
+      <w:pPr>
+        <w:rPr>
+          <w:sz w:val="28"/>
+          <w:szCs w:val="28"/>
+        </w:rPr>
+      </w:pPr>
+      <w:r>
+        <w:rPr>
+          <w:noProof/>
+        </w:rPr>
         <w:drawing>
-          <wp:inline distT="0" distB="0" distL="0" distR="0" wp14:anchorId="5BA7B6A2" wp14:editId="4C16450F">
-            <wp:extent cx="4620270" cy="685896"/>
+          <wp:inline distT="0" distB="0" distL="0" distR="0" wp14:anchorId="7732CF9E" wp14:editId="7C66F96C">
+            <wp:extent cx="5760720" cy="3090545"/>
             <wp:effectExtent l="0" t="0" r="0" b="0"/>
-            <wp:docPr id="24" name="Obraz 24"/>
+            <wp:docPr id="22" name="Obraz 22"/>
             <wp:cNvGraphicFramePr>
               <a:graphicFrameLocks xmlns:a="http://schemas.openxmlformats.org/drawingml/2006/main" noChangeAspect="1"/>
             </wp:cNvGraphicFramePr>
@@ -990,7 +1130,7 @@
                   <pic:spPr>
                     <a:xfrm>
                       <a:off x="0" y="0"/>
-                      <a:ext cx="4620270" cy="685896"/>
+                      <a:ext cx="5760720" cy="3090545"/>
                     </a:xfrm>
                     <a:prstGeom prst="rect">
                       <a:avLst/>
@@ -1015,7 +1155,14 @@
           <w:sz w:val="28"/>
           <w:szCs w:val="28"/>
         </w:rPr>
-        <w:t>Pojawia się zakładka „Moje dane” która po otwarciu otwiera okno wyświetlające dane dotyczące pacjenta</w:t>
+        <w:t xml:space="preserve">Po zalogowaniu na konto strona zmienia </w:t>
+      </w:r>
+      <w:r>
+        <w:rPr>
+          <w:sz w:val="28"/>
+          <w:szCs w:val="28"/>
+        </w:rPr>
+        <w:t xml:space="preserve">pasek nawigacyjny. </w:t>
       </w:r>
     </w:p>
     <w:p>
@@ -1028,12 +1175,15 @@
       <w:r>
         <w:rPr>
           <w:noProof/>
-        </w:rPr>
+          <w:sz w:val="28"/>
+          <w:szCs w:val="28"/>
+        </w:rPr>
+        <w:lastRenderedPageBreak/>
         <w:drawing>
-          <wp:inline distT="0" distB="0" distL="0" distR="0" wp14:anchorId="59A7DECC" wp14:editId="5F96F790">
-            <wp:extent cx="5760720" cy="3090545"/>
+          <wp:inline distT="0" distB="0" distL="0" distR="0" wp14:anchorId="5BA7B6A2" wp14:editId="4C16450F">
+            <wp:extent cx="4620270" cy="685896"/>
             <wp:effectExtent l="0" t="0" r="0" b="0"/>
-            <wp:docPr id="25" name="Obraz 25"/>
+            <wp:docPr id="24" name="Obraz 24"/>
             <wp:cNvGraphicFramePr>
               <a:graphicFrameLocks xmlns:a="http://schemas.openxmlformats.org/drawingml/2006/main" noChangeAspect="1"/>
             </wp:cNvGraphicFramePr>
@@ -1053,7 +1203,7 @@
                   <pic:spPr>
                     <a:xfrm>
                       <a:off x="0" y="0"/>
-                      <a:ext cx="5760720" cy="3090545"/>
+                      <a:ext cx="4620270" cy="685896"/>
                     </a:xfrm>
                     <a:prstGeom prst="rect">
                       <a:avLst/>
@@ -1069,1234 +1219,34 @@
     <w:p>
       <w:pPr>
         <w:rPr>
-          <w:sz w:val="48"/>
-          <w:szCs w:val="48"/>
-        </w:rPr>
-      </w:pPr>
-    </w:p>
-    <w:p>
-      <w:pPr>
-        <w:rPr>
-          <w:sz w:val="48"/>
-          <w:szCs w:val="48"/>
-        </w:rPr>
-      </w:pPr>
-      <w:r>
-        <w:rPr>
-          <w:sz w:val="48"/>
-          <w:szCs w:val="48"/>
-        </w:rPr>
-        <w:t xml:space="preserve">Wykorzystane technologie i narzędzia </w:t>
-      </w:r>
-    </w:p>
-    <w:p>
-      <w:pPr>
-        <w:rPr>
-          <w:sz w:val="28"/>
-          <w:szCs w:val="28"/>
-        </w:rPr>
-      </w:pPr>
-      <w:proofErr w:type="spellStart"/>
-      <w:r>
-        <w:rPr>
-          <w:b/>
-          <w:bCs/>
-          <w:sz w:val="28"/>
-          <w:szCs w:val="28"/>
-        </w:rPr>
-        <w:t>PhpStorm</w:t>
-      </w:r>
-      <w:proofErr w:type="spellEnd"/>
-      <w:r>
-        <w:rPr>
-          <w:b/>
-          <w:bCs/>
-          <w:sz w:val="28"/>
-          <w:szCs w:val="28"/>
-        </w:rPr>
-        <w:t xml:space="preserve"> – </w:t>
-      </w:r>
-      <w:r>
-        <w:rPr>
-          <w:sz w:val="28"/>
-          <w:szCs w:val="28"/>
-        </w:rPr>
-        <w:t>narzędzie użyte do stworzenia i modyfikowania projektu</w:t>
-      </w:r>
-      <w:r>
-        <w:rPr>
-          <w:sz w:val="28"/>
-          <w:szCs w:val="28"/>
-        </w:rPr>
-        <w:t xml:space="preserve"> </w:t>
-      </w:r>
-    </w:p>
-    <w:p>
-      <w:pPr>
-        <w:rPr>
-          <w:sz w:val="28"/>
-          <w:szCs w:val="28"/>
-        </w:rPr>
-      </w:pPr>
-      <w:r>
-        <w:rPr>
-          <w:b/>
-          <w:bCs/>
-          <w:sz w:val="28"/>
-          <w:szCs w:val="28"/>
-        </w:rPr>
-        <w:t xml:space="preserve">XAMPP – </w:t>
-      </w:r>
-      <w:r>
-        <w:rPr>
-          <w:sz w:val="28"/>
-          <w:szCs w:val="28"/>
-        </w:rPr>
-        <w:t xml:space="preserve">narzędzie pozwalające stworzyć </w:t>
-      </w:r>
-      <w:proofErr w:type="spellStart"/>
-      <w:r>
-        <w:rPr>
-          <w:sz w:val="28"/>
-          <w:szCs w:val="28"/>
-        </w:rPr>
-        <w:t>baze</w:t>
-      </w:r>
-      <w:proofErr w:type="spellEnd"/>
-      <w:r>
-        <w:rPr>
-          <w:sz w:val="28"/>
-          <w:szCs w:val="28"/>
-        </w:rPr>
-        <w:t xml:space="preserve"> danych </w:t>
-      </w:r>
-    </w:p>
-    <w:p>
-      <w:pPr>
-        <w:rPr>
-          <w:sz w:val="28"/>
-          <w:szCs w:val="28"/>
-        </w:rPr>
-      </w:pPr>
-      <w:r>
-        <w:rPr>
-          <w:b/>
-          <w:bCs/>
-          <w:sz w:val="28"/>
-          <w:szCs w:val="28"/>
-        </w:rPr>
-        <w:t xml:space="preserve">PHP – </w:t>
-      </w:r>
-      <w:r>
-        <w:rPr>
-          <w:sz w:val="28"/>
-          <w:szCs w:val="28"/>
-        </w:rPr>
-        <w:t xml:space="preserve">język </w:t>
-      </w:r>
-      <w:proofErr w:type="spellStart"/>
-      <w:r>
-        <w:rPr>
-          <w:sz w:val="28"/>
-          <w:szCs w:val="28"/>
-        </w:rPr>
-        <w:t>backend’owy</w:t>
-      </w:r>
-      <w:proofErr w:type="spellEnd"/>
-      <w:r>
-        <w:rPr>
-          <w:sz w:val="28"/>
-          <w:szCs w:val="28"/>
-        </w:rPr>
-        <w:t xml:space="preserve"> który w projekcie </w:t>
-      </w:r>
-      <w:r>
-        <w:rPr>
-          <w:sz w:val="28"/>
-          <w:szCs w:val="28"/>
-        </w:rPr>
-        <w:t>posłużył głównie do połączenia z bazą danych i pobierania/zapisywania danych</w:t>
-      </w:r>
-    </w:p>
-    <w:p>
-      <w:pPr>
-        <w:rPr>
-          <w:b/>
-          <w:bCs/>
-          <w:sz w:val="28"/>
-          <w:szCs w:val="28"/>
-        </w:rPr>
-      </w:pPr>
-      <w:r>
-        <w:rPr>
-          <w:b/>
-          <w:bCs/>
-          <w:sz w:val="28"/>
-          <w:szCs w:val="28"/>
-        </w:rPr>
-        <w:t xml:space="preserve">HTML – </w:t>
-      </w:r>
-      <w:r>
-        <w:rPr>
-          <w:rFonts w:asciiTheme="minorHAnsi" w:hAnsiTheme="minorHAnsi" w:cstheme="minorHAnsi"/>
-          <w:color w:val="auto"/>
-          <w:sz w:val="28"/>
-          <w:szCs w:val="28"/>
-          <w:shd w:val="clear" w:color="auto" w:fill="FFFFFF"/>
-        </w:rPr>
-        <w:t>hipertekstowy język znaczników, wykorzystywany do tworzenia dokumentów hipertekstowych</w:t>
-      </w:r>
-    </w:p>
-    <w:p>
-      <w:pPr>
-        <w:rPr>
-          <w:b/>
-          <w:bCs/>
-          <w:sz w:val="28"/>
-          <w:szCs w:val="28"/>
-        </w:rPr>
-      </w:pPr>
-      <w:r>
-        <w:rPr>
-          <w:b/>
-          <w:bCs/>
-          <w:sz w:val="28"/>
-          <w:szCs w:val="28"/>
-        </w:rPr>
-        <w:t xml:space="preserve">CSS – </w:t>
-      </w:r>
-      <w:r>
-        <w:rPr>
-          <w:rFonts w:asciiTheme="minorHAnsi" w:hAnsiTheme="minorHAnsi" w:cstheme="minorHAnsi"/>
-          <w:color w:val="auto"/>
-          <w:sz w:val="28"/>
-          <w:szCs w:val="28"/>
-        </w:rPr>
-        <w:t>j</w:t>
-      </w:r>
-      <w:r>
-        <w:rPr>
-          <w:rFonts w:asciiTheme="minorHAnsi" w:hAnsiTheme="minorHAnsi" w:cstheme="minorHAnsi"/>
-          <w:color w:val="auto"/>
-          <w:sz w:val="28"/>
-          <w:szCs w:val="28"/>
-          <w:shd w:val="clear" w:color="auto" w:fill="FFFFFF"/>
-        </w:rPr>
-        <w:t>ęzyk służący do opisu formy prezentacji stron WWW</w:t>
-      </w:r>
-    </w:p>
-    <w:p>
-      <w:pPr>
-        <w:rPr>
-          <w:b/>
-          <w:bCs/>
-          <w:sz w:val="28"/>
-          <w:szCs w:val="28"/>
-        </w:rPr>
-      </w:pPr>
-    </w:p>
-    <w:p>
-      <w:pPr>
-        <w:rPr>
-          <w:b/>
-          <w:bCs/>
-          <w:sz w:val="28"/>
-          <w:szCs w:val="28"/>
-        </w:rPr>
-      </w:pPr>
-      <w:proofErr w:type="spellStart"/>
-      <w:r>
-        <w:rPr>
-          <w:b/>
-          <w:bCs/>
-          <w:sz w:val="28"/>
-          <w:szCs w:val="28"/>
-        </w:rPr>
-        <w:t>Bootstrap</w:t>
-      </w:r>
-      <w:proofErr w:type="spellEnd"/>
-      <w:r>
-        <w:rPr>
-          <w:b/>
-          <w:bCs/>
-          <w:sz w:val="28"/>
-          <w:szCs w:val="28"/>
-        </w:rPr>
-        <w:t xml:space="preserve"> –</w:t>
-      </w:r>
-      <w:r>
-        <w:rPr>
-          <w:rFonts w:ascii="Arial" w:hAnsi="Arial" w:cs="Arial"/>
-          <w:color w:val="4D5156"/>
-          <w:sz w:val="21"/>
-          <w:szCs w:val="21"/>
-          <w:shd w:val="clear" w:color="auto" w:fill="FFFFFF"/>
-        </w:rPr>
-        <w:t xml:space="preserve"> </w:t>
-      </w:r>
-      <w:r>
-        <w:rPr>
-          <w:rFonts w:asciiTheme="minorHAnsi" w:hAnsiTheme="minorHAnsi" w:cstheme="minorHAnsi"/>
-          <w:color w:val="auto"/>
-          <w:sz w:val="28"/>
-          <w:szCs w:val="28"/>
-          <w:shd w:val="clear" w:color="auto" w:fill="FFFFFF"/>
-        </w:rPr>
-        <w:t>Zawiera zestaw przydatnych narzędzi ułatwiających tworzenie interfejsu graficznego stron oraz aplikacji internetowych</w:t>
-      </w:r>
-    </w:p>
-    <w:p>
-      <w:pPr>
-        <w:rPr>
-          <w:sz w:val="28"/>
-          <w:szCs w:val="28"/>
-        </w:rPr>
-      </w:pPr>
-      <w:r>
-        <w:rPr>
-          <w:b/>
-          <w:bCs/>
-          <w:sz w:val="28"/>
-          <w:szCs w:val="28"/>
-        </w:rPr>
-        <w:t>JavaScript –</w:t>
-      </w:r>
-      <w:r>
-        <w:rPr>
-          <w:b/>
-          <w:bCs/>
-          <w:sz w:val="28"/>
-          <w:szCs w:val="28"/>
-        </w:rPr>
-        <w:t xml:space="preserve"> </w:t>
-      </w:r>
-      <w:proofErr w:type="spellStart"/>
-      <w:r>
-        <w:rPr>
-          <w:sz w:val="28"/>
-          <w:szCs w:val="28"/>
-        </w:rPr>
-        <w:t>frontend’pwy</w:t>
-      </w:r>
-      <w:proofErr w:type="spellEnd"/>
-      <w:r>
-        <w:rPr>
-          <w:sz w:val="28"/>
-          <w:szCs w:val="28"/>
-        </w:rPr>
-        <w:t>, skryptowy</w:t>
-      </w:r>
-      <w:r>
-        <w:rPr>
-          <w:sz w:val="28"/>
-          <w:szCs w:val="28"/>
-        </w:rPr>
-        <w:t xml:space="preserve"> język programowania </w:t>
-      </w:r>
-    </w:p>
-    <w:p>
-      <w:pPr>
-        <w:rPr>
-          <w:rFonts w:asciiTheme="minorHAnsi" w:hAnsiTheme="minorHAnsi" w:cstheme="minorHAnsi"/>
-          <w:color w:val="auto"/>
-          <w:sz w:val="28"/>
-          <w:szCs w:val="28"/>
-          <w:shd w:val="clear" w:color="auto" w:fill="FFFFFF"/>
-        </w:rPr>
-      </w:pPr>
-      <w:r>
-        <w:rPr>
-          <w:b/>
-          <w:bCs/>
-          <w:sz w:val="28"/>
-          <w:szCs w:val="28"/>
-        </w:rPr>
-        <w:t xml:space="preserve">MySQL </w:t>
-      </w:r>
-      <w:r>
-        <w:rPr>
-          <w:b/>
-          <w:bCs/>
-          <w:sz w:val="28"/>
-          <w:szCs w:val="28"/>
-        </w:rPr>
-        <w:t>–</w:t>
-      </w:r>
-      <w:r>
-        <w:rPr>
-          <w:b/>
-          <w:bCs/>
-          <w:sz w:val="28"/>
-          <w:szCs w:val="28"/>
-        </w:rPr>
-        <w:t xml:space="preserve"> </w:t>
-      </w:r>
-      <w:proofErr w:type="spellStart"/>
-      <w:r>
-        <w:rPr>
-          <w:rFonts w:asciiTheme="minorHAnsi" w:hAnsiTheme="minorHAnsi" w:cstheme="minorHAnsi"/>
-          <w:color w:val="auto"/>
-          <w:sz w:val="28"/>
-          <w:szCs w:val="28"/>
-          <w:shd w:val="clear" w:color="auto" w:fill="FFFFFF"/>
-        </w:rPr>
-        <w:t>wolnodostępny</w:t>
-      </w:r>
-      <w:proofErr w:type="spellEnd"/>
-      <w:r>
-        <w:rPr>
-          <w:rFonts w:asciiTheme="minorHAnsi" w:hAnsiTheme="minorHAnsi" w:cstheme="minorHAnsi"/>
-          <w:color w:val="auto"/>
-          <w:sz w:val="28"/>
-          <w:szCs w:val="28"/>
-          <w:shd w:val="clear" w:color="auto" w:fill="FFFFFF"/>
-        </w:rPr>
-        <w:t xml:space="preserve">, </w:t>
-      </w:r>
-      <w:proofErr w:type="spellStart"/>
-      <w:r>
-        <w:rPr>
-          <w:rFonts w:asciiTheme="minorHAnsi" w:hAnsiTheme="minorHAnsi" w:cstheme="minorHAnsi"/>
-          <w:color w:val="auto"/>
-          <w:sz w:val="28"/>
-          <w:szCs w:val="28"/>
-          <w:shd w:val="clear" w:color="auto" w:fill="FFFFFF"/>
-        </w:rPr>
-        <w:t>otwartoźródłowy</w:t>
-      </w:r>
-      <w:proofErr w:type="spellEnd"/>
-      <w:r>
-        <w:rPr>
-          <w:rFonts w:asciiTheme="minorHAnsi" w:hAnsiTheme="minorHAnsi" w:cstheme="minorHAnsi"/>
-          <w:color w:val="auto"/>
-          <w:sz w:val="28"/>
-          <w:szCs w:val="28"/>
-          <w:shd w:val="clear" w:color="auto" w:fill="FFFFFF"/>
-        </w:rPr>
-        <w:t xml:space="preserve"> system zarządzania relacyjnymi bazami danych. MySQL rozwijany jest przez firmę Oracle.</w:t>
-      </w:r>
-    </w:p>
-    <w:p>
-      <w:pPr>
-        <w:rPr>
-          <w:rFonts w:asciiTheme="minorHAnsi" w:hAnsiTheme="minorHAnsi" w:cstheme="minorHAnsi"/>
-          <w:b/>
-          <w:bCs/>
-          <w:color w:val="auto"/>
-          <w:sz w:val="48"/>
-          <w:szCs w:val="48"/>
-          <w:shd w:val="clear" w:color="auto" w:fill="FFFFFF"/>
-        </w:rPr>
-      </w:pPr>
-      <w:r>
-        <w:rPr>
-          <w:rFonts w:asciiTheme="minorHAnsi" w:hAnsiTheme="minorHAnsi" w:cstheme="minorHAnsi"/>
-          <w:b/>
-          <w:bCs/>
-          <w:color w:val="auto"/>
-          <w:sz w:val="48"/>
-          <w:szCs w:val="48"/>
-          <w:shd w:val="clear" w:color="auto" w:fill="FFFFFF"/>
-        </w:rPr>
-        <w:t>Opis okien aplikacji</w:t>
-      </w:r>
-    </w:p>
-    <w:p>
-      <w:pPr>
-        <w:rPr>
-          <w:rFonts w:asciiTheme="minorHAnsi" w:hAnsiTheme="minorHAnsi" w:cstheme="minorHAnsi"/>
-          <w:color w:val="auto"/>
-          <w:sz w:val="28"/>
-          <w:szCs w:val="28"/>
-          <w:shd w:val="clear" w:color="auto" w:fill="FFFFFF"/>
-        </w:rPr>
-      </w:pPr>
-      <w:proofErr w:type="spellStart"/>
-      <w:r>
-        <w:rPr>
-          <w:rFonts w:asciiTheme="minorHAnsi" w:hAnsiTheme="minorHAnsi" w:cstheme="minorHAnsi"/>
-          <w:b/>
-          <w:bCs/>
-          <w:color w:val="auto"/>
-          <w:sz w:val="28"/>
-          <w:szCs w:val="28"/>
-          <w:shd w:val="clear" w:color="auto" w:fill="FFFFFF"/>
-        </w:rPr>
-        <w:t>index.php</w:t>
-      </w:r>
-      <w:proofErr w:type="spellEnd"/>
-      <w:r>
-        <w:rPr>
-          <w:rFonts w:asciiTheme="minorHAnsi" w:hAnsiTheme="minorHAnsi" w:cstheme="minorHAnsi"/>
-          <w:b/>
-          <w:bCs/>
-          <w:color w:val="auto"/>
-          <w:sz w:val="28"/>
-          <w:szCs w:val="28"/>
-          <w:shd w:val="clear" w:color="auto" w:fill="FFFFFF"/>
-        </w:rPr>
-        <w:t xml:space="preserve"> – </w:t>
-      </w:r>
-      <w:r>
-        <w:rPr>
-          <w:rFonts w:asciiTheme="minorHAnsi" w:hAnsiTheme="minorHAnsi" w:cstheme="minorHAnsi"/>
-          <w:color w:val="auto"/>
-          <w:sz w:val="28"/>
-          <w:szCs w:val="28"/>
-          <w:shd w:val="clear" w:color="auto" w:fill="FFFFFF"/>
-        </w:rPr>
-        <w:t>strona główna a</w:t>
-      </w:r>
-      <w:r>
-        <w:rPr>
-          <w:rFonts w:asciiTheme="minorHAnsi" w:hAnsiTheme="minorHAnsi" w:cstheme="minorHAnsi"/>
-          <w:color w:val="auto"/>
-          <w:sz w:val="28"/>
-          <w:szCs w:val="28"/>
-          <w:shd w:val="clear" w:color="auto" w:fill="FFFFFF"/>
-        </w:rPr>
-        <w:t>plikacji</w:t>
-      </w:r>
-    </w:p>
-    <w:p>
-      <w:pPr>
-        <w:rPr>
-          <w:rFonts w:asciiTheme="minorHAnsi" w:hAnsiTheme="minorHAnsi" w:cstheme="minorHAnsi"/>
-          <w:color w:val="auto"/>
-          <w:sz w:val="28"/>
-          <w:szCs w:val="28"/>
-          <w:shd w:val="clear" w:color="auto" w:fill="FFFFFF"/>
-        </w:rPr>
-      </w:pPr>
-      <w:proofErr w:type="spellStart"/>
-      <w:r>
-        <w:rPr>
-          <w:rFonts w:asciiTheme="minorHAnsi" w:hAnsiTheme="minorHAnsi" w:cstheme="minorHAnsi"/>
-          <w:b/>
-          <w:bCs/>
-          <w:color w:val="auto"/>
-          <w:sz w:val="28"/>
-          <w:szCs w:val="28"/>
-          <w:shd w:val="clear" w:color="auto" w:fill="FFFFFF"/>
-        </w:rPr>
-        <w:t>marta.php</w:t>
-      </w:r>
-      <w:proofErr w:type="spellEnd"/>
-      <w:r>
-        <w:rPr>
-          <w:rFonts w:asciiTheme="minorHAnsi" w:hAnsiTheme="minorHAnsi" w:cstheme="minorHAnsi"/>
-          <w:b/>
-          <w:bCs/>
-          <w:color w:val="auto"/>
-          <w:sz w:val="28"/>
-          <w:szCs w:val="28"/>
-          <w:shd w:val="clear" w:color="auto" w:fill="FFFFFF"/>
-        </w:rPr>
-        <w:t xml:space="preserve"> – </w:t>
-      </w:r>
-      <w:r>
-        <w:rPr>
-          <w:rFonts w:asciiTheme="minorHAnsi" w:hAnsiTheme="minorHAnsi" w:cstheme="minorHAnsi"/>
-          <w:color w:val="auto"/>
-          <w:sz w:val="28"/>
-          <w:szCs w:val="28"/>
-          <w:shd w:val="clear" w:color="auto" w:fill="FFFFFF"/>
-        </w:rPr>
-        <w:t>opis pierwszego l</w:t>
-      </w:r>
-      <w:r>
-        <w:rPr>
-          <w:rFonts w:asciiTheme="minorHAnsi" w:hAnsiTheme="minorHAnsi" w:cstheme="minorHAnsi"/>
-          <w:color w:val="auto"/>
-          <w:sz w:val="28"/>
-          <w:szCs w:val="28"/>
-          <w:shd w:val="clear" w:color="auto" w:fill="FFFFFF"/>
-        </w:rPr>
-        <w:t>ekarza</w:t>
-      </w:r>
-    </w:p>
-    <w:p>
-      <w:pPr>
-        <w:rPr>
-          <w:rFonts w:asciiTheme="minorHAnsi" w:hAnsiTheme="minorHAnsi" w:cstheme="minorHAnsi"/>
-          <w:b/>
-          <w:bCs/>
-          <w:color w:val="auto"/>
-          <w:sz w:val="28"/>
-          <w:szCs w:val="28"/>
-          <w:shd w:val="clear" w:color="auto" w:fill="FFFFFF"/>
-        </w:rPr>
-      </w:pPr>
-      <w:proofErr w:type="spellStart"/>
-      <w:r>
-        <w:rPr>
-          <w:rFonts w:asciiTheme="minorHAnsi" w:hAnsiTheme="minorHAnsi" w:cstheme="minorHAnsi"/>
-          <w:b/>
-          <w:bCs/>
-          <w:color w:val="auto"/>
-          <w:sz w:val="28"/>
-          <w:szCs w:val="28"/>
-          <w:shd w:val="clear" w:color="auto" w:fill="FFFFFF"/>
-        </w:rPr>
-        <w:t>martyna.php</w:t>
-      </w:r>
-      <w:proofErr w:type="spellEnd"/>
-      <w:r>
-        <w:rPr>
-          <w:rFonts w:asciiTheme="minorHAnsi" w:hAnsiTheme="minorHAnsi" w:cstheme="minorHAnsi"/>
-          <w:b/>
-          <w:bCs/>
-          <w:color w:val="auto"/>
-          <w:sz w:val="28"/>
-          <w:szCs w:val="28"/>
-          <w:shd w:val="clear" w:color="auto" w:fill="FFFFFF"/>
-        </w:rPr>
-        <w:t xml:space="preserve"> – </w:t>
-      </w:r>
-      <w:r>
-        <w:rPr>
-          <w:rFonts w:asciiTheme="minorHAnsi" w:hAnsiTheme="minorHAnsi" w:cstheme="minorHAnsi"/>
-          <w:color w:val="auto"/>
-          <w:sz w:val="28"/>
-          <w:szCs w:val="28"/>
-          <w:shd w:val="clear" w:color="auto" w:fill="FFFFFF"/>
-        </w:rPr>
-        <w:t>opis drugiego lekarza</w:t>
-      </w:r>
-    </w:p>
-    <w:p>
-      <w:pPr>
-        <w:rPr>
-          <w:rFonts w:asciiTheme="minorHAnsi" w:hAnsiTheme="minorHAnsi" w:cstheme="minorHAnsi"/>
-          <w:color w:val="auto"/>
-          <w:sz w:val="28"/>
-          <w:szCs w:val="28"/>
-          <w:shd w:val="clear" w:color="auto" w:fill="FFFFFF"/>
-        </w:rPr>
-      </w:pPr>
-      <w:proofErr w:type="spellStart"/>
-      <w:r>
-        <w:rPr>
-          <w:rFonts w:asciiTheme="minorHAnsi" w:hAnsiTheme="minorHAnsi" w:cstheme="minorHAnsi"/>
-          <w:b/>
-          <w:bCs/>
-          <w:color w:val="auto"/>
-          <w:sz w:val="28"/>
-          <w:szCs w:val="28"/>
-          <w:shd w:val="clear" w:color="auto" w:fill="FFFFFF"/>
-        </w:rPr>
-        <w:t>mariusz.php</w:t>
-      </w:r>
-      <w:proofErr w:type="spellEnd"/>
-      <w:r>
-        <w:rPr>
-          <w:rFonts w:asciiTheme="minorHAnsi" w:hAnsiTheme="minorHAnsi" w:cstheme="minorHAnsi"/>
-          <w:b/>
-          <w:bCs/>
-          <w:color w:val="auto"/>
-          <w:sz w:val="28"/>
-          <w:szCs w:val="28"/>
-          <w:shd w:val="clear" w:color="auto" w:fill="FFFFFF"/>
-        </w:rPr>
-        <w:t xml:space="preserve"> – </w:t>
-      </w:r>
-      <w:r>
-        <w:rPr>
-          <w:rFonts w:asciiTheme="minorHAnsi" w:hAnsiTheme="minorHAnsi" w:cstheme="minorHAnsi"/>
-          <w:color w:val="auto"/>
-          <w:sz w:val="28"/>
-          <w:szCs w:val="28"/>
-          <w:shd w:val="clear" w:color="auto" w:fill="FFFFFF"/>
-        </w:rPr>
-        <w:t>opis trzeciego lekarza</w:t>
-      </w:r>
-    </w:p>
-    <w:p>
-      <w:pPr>
-        <w:rPr>
-          <w:rFonts w:asciiTheme="minorHAnsi" w:hAnsiTheme="minorHAnsi" w:cstheme="minorHAnsi"/>
-          <w:color w:val="auto"/>
-          <w:sz w:val="28"/>
-          <w:szCs w:val="28"/>
-          <w:shd w:val="clear" w:color="auto" w:fill="FFFFFF"/>
-        </w:rPr>
-      </w:pPr>
-      <w:proofErr w:type="spellStart"/>
-      <w:r>
-        <w:rPr>
-          <w:rFonts w:asciiTheme="minorHAnsi" w:hAnsiTheme="minorHAnsi" w:cstheme="minorHAnsi"/>
-          <w:b/>
-          <w:bCs/>
-          <w:color w:val="auto"/>
-          <w:sz w:val="28"/>
-          <w:szCs w:val="28"/>
-          <w:shd w:val="clear" w:color="auto" w:fill="FFFFFF"/>
-        </w:rPr>
-        <w:t>kontakt.php</w:t>
-      </w:r>
-      <w:proofErr w:type="spellEnd"/>
-      <w:r>
-        <w:rPr>
-          <w:rFonts w:asciiTheme="minorHAnsi" w:hAnsiTheme="minorHAnsi" w:cstheme="minorHAnsi"/>
-          <w:b/>
-          <w:bCs/>
-          <w:color w:val="auto"/>
-          <w:sz w:val="28"/>
-          <w:szCs w:val="28"/>
-          <w:shd w:val="clear" w:color="auto" w:fill="FFFFFF"/>
-        </w:rPr>
-        <w:t xml:space="preserve"> – </w:t>
-      </w:r>
-      <w:r>
-        <w:rPr>
-          <w:rFonts w:asciiTheme="minorHAnsi" w:hAnsiTheme="minorHAnsi" w:cstheme="minorHAnsi"/>
-          <w:color w:val="auto"/>
-          <w:sz w:val="28"/>
-          <w:szCs w:val="28"/>
-          <w:shd w:val="clear" w:color="auto" w:fill="FFFFFF"/>
-        </w:rPr>
-        <w:t xml:space="preserve">strona z informacjami dotyczącymi kontaktu </w:t>
-      </w:r>
-    </w:p>
-    <w:p>
-      <w:pPr>
-        <w:rPr>
-          <w:rFonts w:asciiTheme="minorHAnsi" w:hAnsiTheme="minorHAnsi" w:cstheme="minorHAnsi"/>
-          <w:color w:val="auto"/>
-          <w:sz w:val="28"/>
-          <w:szCs w:val="28"/>
-          <w:shd w:val="clear" w:color="auto" w:fill="FFFFFF"/>
-        </w:rPr>
-      </w:pPr>
-      <w:proofErr w:type="spellStart"/>
-      <w:r>
-        <w:rPr>
-          <w:rFonts w:asciiTheme="minorHAnsi" w:hAnsiTheme="minorHAnsi" w:cstheme="minorHAnsi"/>
-          <w:b/>
-          <w:bCs/>
-          <w:color w:val="auto"/>
-          <w:sz w:val="28"/>
-          <w:szCs w:val="28"/>
-          <w:shd w:val="clear" w:color="auto" w:fill="FFFFFF"/>
-        </w:rPr>
-        <w:t>register.php</w:t>
-      </w:r>
-      <w:proofErr w:type="spellEnd"/>
-      <w:r>
-        <w:rPr>
-          <w:rFonts w:asciiTheme="minorHAnsi" w:hAnsiTheme="minorHAnsi" w:cstheme="minorHAnsi"/>
-          <w:b/>
-          <w:bCs/>
-          <w:color w:val="auto"/>
-          <w:sz w:val="28"/>
-          <w:szCs w:val="28"/>
-          <w:shd w:val="clear" w:color="auto" w:fill="FFFFFF"/>
-        </w:rPr>
-        <w:t xml:space="preserve"> – </w:t>
-      </w:r>
-      <w:r>
-        <w:rPr>
-          <w:rFonts w:asciiTheme="minorHAnsi" w:hAnsiTheme="minorHAnsi" w:cstheme="minorHAnsi"/>
-          <w:color w:val="auto"/>
-          <w:sz w:val="28"/>
-          <w:szCs w:val="28"/>
-          <w:shd w:val="clear" w:color="auto" w:fill="FFFFFF"/>
-        </w:rPr>
-        <w:t>okno rejestracji</w:t>
-      </w:r>
-    </w:p>
-    <w:p>
-      <w:pPr>
-        <w:rPr>
-          <w:rFonts w:asciiTheme="minorHAnsi" w:hAnsiTheme="minorHAnsi" w:cstheme="minorHAnsi"/>
-          <w:color w:val="auto"/>
-          <w:sz w:val="28"/>
-          <w:szCs w:val="28"/>
-          <w:shd w:val="clear" w:color="auto" w:fill="FFFFFF"/>
-        </w:rPr>
-      </w:pPr>
-      <w:r>
-        <w:rPr>
-          <w:rFonts w:asciiTheme="minorHAnsi" w:hAnsiTheme="minorHAnsi" w:cstheme="minorHAnsi"/>
-          <w:b/>
-          <w:bCs/>
-          <w:color w:val="auto"/>
-          <w:sz w:val="28"/>
-          <w:szCs w:val="28"/>
-          <w:shd w:val="clear" w:color="auto" w:fill="FFFFFF"/>
-        </w:rPr>
-        <w:t xml:space="preserve">index2.php – </w:t>
-      </w:r>
-      <w:r>
-        <w:rPr>
-          <w:rFonts w:asciiTheme="minorHAnsi" w:hAnsiTheme="minorHAnsi" w:cstheme="minorHAnsi"/>
-          <w:color w:val="auto"/>
-          <w:sz w:val="28"/>
-          <w:szCs w:val="28"/>
-          <w:shd w:val="clear" w:color="auto" w:fill="FFFFFF"/>
-        </w:rPr>
-        <w:t>strona główna aplikacji po zalogowaniu użytkownika</w:t>
-      </w:r>
-    </w:p>
-    <w:p>
-      <w:pPr>
-        <w:rPr>
-          <w:rFonts w:asciiTheme="minorHAnsi" w:hAnsiTheme="minorHAnsi" w:cstheme="minorHAnsi"/>
-          <w:color w:val="auto"/>
-          <w:sz w:val="28"/>
-          <w:szCs w:val="28"/>
-          <w:shd w:val="clear" w:color="auto" w:fill="FFFFFF"/>
-        </w:rPr>
-      </w:pPr>
-      <w:proofErr w:type="spellStart"/>
-      <w:r>
-        <w:rPr>
-          <w:rFonts w:asciiTheme="minorHAnsi" w:hAnsiTheme="minorHAnsi" w:cstheme="minorHAnsi"/>
-          <w:b/>
-          <w:bCs/>
-          <w:color w:val="auto"/>
-          <w:sz w:val="28"/>
-          <w:szCs w:val="28"/>
-          <w:shd w:val="clear" w:color="auto" w:fill="FFFFFF"/>
-        </w:rPr>
-        <w:t>mojedane.php</w:t>
-      </w:r>
-      <w:proofErr w:type="spellEnd"/>
-      <w:r>
-        <w:rPr>
-          <w:rFonts w:asciiTheme="minorHAnsi" w:hAnsiTheme="minorHAnsi" w:cstheme="minorHAnsi"/>
-          <w:b/>
-          <w:bCs/>
-          <w:color w:val="auto"/>
-          <w:sz w:val="28"/>
-          <w:szCs w:val="28"/>
-          <w:shd w:val="clear" w:color="auto" w:fill="FFFFFF"/>
-        </w:rPr>
-        <w:t xml:space="preserve"> – </w:t>
-      </w:r>
-      <w:r>
-        <w:rPr>
-          <w:rFonts w:asciiTheme="minorHAnsi" w:hAnsiTheme="minorHAnsi" w:cstheme="minorHAnsi"/>
-          <w:color w:val="auto"/>
-          <w:sz w:val="28"/>
-          <w:szCs w:val="28"/>
-          <w:shd w:val="clear" w:color="auto" w:fill="FFFFFF"/>
-        </w:rPr>
-        <w:t>strona pokazująca dane użytkownika</w:t>
-      </w:r>
-    </w:p>
-    <w:p>
-      <w:pPr>
-        <w:rPr>
-          <w:rFonts w:asciiTheme="minorHAnsi" w:hAnsiTheme="minorHAnsi" w:cstheme="minorHAnsi"/>
-          <w:b/>
-          <w:bCs/>
-          <w:color w:val="auto"/>
-          <w:sz w:val="28"/>
-          <w:szCs w:val="28"/>
-          <w:shd w:val="clear" w:color="auto" w:fill="FFFFFF"/>
-        </w:rPr>
-      </w:pPr>
-      <w:r>
-        <w:rPr>
-          <w:rFonts w:asciiTheme="minorHAnsi" w:hAnsiTheme="minorHAnsi" w:cstheme="minorHAnsi"/>
-          <w:b/>
-          <w:bCs/>
-          <w:color w:val="auto"/>
-          <w:sz w:val="28"/>
-          <w:szCs w:val="28"/>
-          <w:shd w:val="clear" w:color="auto" w:fill="FFFFFF"/>
-        </w:rPr>
-        <w:t>kontakt2.</w:t>
-      </w:r>
-      <w:r>
-        <w:rPr>
-          <w:rFonts w:asciiTheme="minorHAnsi" w:hAnsiTheme="minorHAnsi" w:cstheme="minorHAnsi"/>
-          <w:b/>
-          <w:bCs/>
-          <w:color w:val="auto"/>
-          <w:sz w:val="28"/>
-          <w:szCs w:val="28"/>
-          <w:shd w:val="clear" w:color="auto" w:fill="FFFFFF"/>
-        </w:rPr>
-        <w:t xml:space="preserve">php – </w:t>
-      </w:r>
-      <w:r>
-        <w:rPr>
-          <w:rFonts w:asciiTheme="minorHAnsi" w:hAnsiTheme="minorHAnsi" w:cstheme="minorHAnsi"/>
-          <w:color w:val="auto"/>
-          <w:sz w:val="28"/>
-          <w:szCs w:val="28"/>
-          <w:shd w:val="clear" w:color="auto" w:fill="FFFFFF"/>
-        </w:rPr>
-        <w:t>strona z informacjami dotyczącymi kontaktu</w:t>
-      </w:r>
-      <w:r>
-        <w:rPr>
-          <w:rFonts w:asciiTheme="minorHAnsi" w:hAnsiTheme="minorHAnsi" w:cstheme="minorHAnsi"/>
-          <w:color w:val="auto"/>
-          <w:sz w:val="28"/>
-          <w:szCs w:val="28"/>
-          <w:shd w:val="clear" w:color="auto" w:fill="FFFFFF"/>
-        </w:rPr>
-        <w:t xml:space="preserve"> po zalogowaniu użytkownika</w:t>
-      </w:r>
-    </w:p>
-    <w:p>
-      <w:pPr>
-        <w:rPr>
-          <w:rFonts w:asciiTheme="minorHAnsi" w:hAnsiTheme="minorHAnsi" w:cstheme="minorHAnsi"/>
-          <w:b/>
-          <w:bCs/>
-          <w:color w:val="auto"/>
-          <w:sz w:val="28"/>
-          <w:szCs w:val="28"/>
-          <w:shd w:val="clear" w:color="auto" w:fill="FFFFFF"/>
-        </w:rPr>
-      </w:pPr>
-    </w:p>
-    <w:p>
-      <w:pPr>
-        <w:rPr>
-          <w:rFonts w:asciiTheme="minorHAnsi" w:hAnsiTheme="minorHAnsi" w:cstheme="minorHAnsi"/>
-          <w:b/>
-          <w:bCs/>
-          <w:color w:val="auto"/>
-          <w:sz w:val="48"/>
-          <w:szCs w:val="48"/>
-          <w:shd w:val="clear" w:color="auto" w:fill="FFFFFF"/>
-        </w:rPr>
-      </w:pPr>
-      <w:r>
-        <w:rPr>
-          <w:rFonts w:asciiTheme="minorHAnsi" w:hAnsiTheme="minorHAnsi" w:cstheme="minorHAnsi"/>
-          <w:b/>
-          <w:bCs/>
-          <w:color w:val="auto"/>
-          <w:sz w:val="48"/>
-          <w:szCs w:val="48"/>
-          <w:shd w:val="clear" w:color="auto" w:fill="FFFFFF"/>
-        </w:rPr>
-        <w:t>Opis techniczny aplikacji</w:t>
-      </w:r>
-    </w:p>
-    <w:p>
-      <w:pPr>
-        <w:rPr>
-          <w:rFonts w:asciiTheme="minorHAnsi" w:hAnsiTheme="minorHAnsi" w:cstheme="minorHAnsi"/>
-          <w:b/>
-          <w:bCs/>
-          <w:color w:val="auto"/>
-          <w:sz w:val="28"/>
-          <w:szCs w:val="28"/>
-        </w:rPr>
-      </w:pPr>
-      <w:r>
-        <w:rPr>
-          <w:rFonts w:asciiTheme="minorHAnsi" w:hAnsiTheme="minorHAnsi" w:cstheme="minorHAnsi"/>
-          <w:b/>
-          <w:bCs/>
-          <w:color w:val="auto"/>
-          <w:sz w:val="28"/>
-          <w:szCs w:val="28"/>
-        </w:rPr>
-        <w:t>Struktura projektu</w:t>
-      </w:r>
-    </w:p>
-    <w:p>
-      <w:pPr>
-        <w:rPr>
-          <w:rFonts w:asciiTheme="minorHAnsi" w:hAnsiTheme="minorHAnsi" w:cstheme="minorHAnsi"/>
-          <w:color w:val="auto"/>
-          <w:sz w:val="28"/>
-          <w:szCs w:val="28"/>
-        </w:rPr>
-      </w:pPr>
-      <w:r>
-        <w:rPr>
-          <w:rFonts w:asciiTheme="minorHAnsi" w:hAnsiTheme="minorHAnsi" w:cstheme="minorHAnsi"/>
-          <w:color w:val="auto"/>
-          <w:sz w:val="28"/>
-          <w:szCs w:val="28"/>
-        </w:rPr>
-        <w:t xml:space="preserve">Aby aplikacja działała poprawnie należy mieć </w:t>
-      </w:r>
-      <w:proofErr w:type="spellStart"/>
-      <w:r>
-        <w:rPr>
-          <w:rFonts w:asciiTheme="minorHAnsi" w:hAnsiTheme="minorHAnsi" w:cstheme="minorHAnsi"/>
-          <w:color w:val="auto"/>
-          <w:sz w:val="28"/>
-          <w:szCs w:val="28"/>
-        </w:rPr>
-        <w:t>mieć</w:t>
-      </w:r>
-      <w:proofErr w:type="spellEnd"/>
-      <w:r>
-        <w:rPr>
-          <w:rFonts w:asciiTheme="minorHAnsi" w:hAnsiTheme="minorHAnsi" w:cstheme="minorHAnsi"/>
-          <w:color w:val="auto"/>
-          <w:sz w:val="28"/>
-          <w:szCs w:val="28"/>
-        </w:rPr>
-        <w:t xml:space="preserve"> </w:t>
-      </w:r>
-      <w:proofErr w:type="spellStart"/>
-      <w:r>
-        <w:rPr>
-          <w:rFonts w:asciiTheme="minorHAnsi" w:hAnsiTheme="minorHAnsi" w:cstheme="minorHAnsi"/>
-          <w:color w:val="auto"/>
-          <w:sz w:val="28"/>
-          <w:szCs w:val="28"/>
-        </w:rPr>
-        <w:t>XAMPP’a</w:t>
-      </w:r>
-      <w:proofErr w:type="spellEnd"/>
-      <w:r>
-        <w:rPr>
-          <w:rFonts w:asciiTheme="minorHAnsi" w:hAnsiTheme="minorHAnsi" w:cstheme="minorHAnsi"/>
-          <w:color w:val="auto"/>
-          <w:sz w:val="28"/>
-          <w:szCs w:val="28"/>
-        </w:rPr>
-        <w:t xml:space="preserve">, włączyć MySQL i Apache i zaimportować </w:t>
-      </w:r>
-      <w:proofErr w:type="spellStart"/>
-      <w:r>
-        <w:rPr>
-          <w:rFonts w:asciiTheme="minorHAnsi" w:hAnsiTheme="minorHAnsi" w:cstheme="minorHAnsi"/>
-          <w:color w:val="auto"/>
-          <w:sz w:val="28"/>
-          <w:szCs w:val="28"/>
-        </w:rPr>
-        <w:t>baze</w:t>
-      </w:r>
-      <w:proofErr w:type="spellEnd"/>
-      <w:r>
-        <w:rPr>
-          <w:rFonts w:asciiTheme="minorHAnsi" w:hAnsiTheme="minorHAnsi" w:cstheme="minorHAnsi"/>
-          <w:color w:val="auto"/>
-          <w:sz w:val="28"/>
-          <w:szCs w:val="28"/>
-        </w:rPr>
-        <w:t xml:space="preserve"> danych (</w:t>
-      </w:r>
-      <w:proofErr w:type="spellStart"/>
-      <w:r>
-        <w:rPr>
-          <w:rFonts w:asciiTheme="minorHAnsi" w:hAnsiTheme="minorHAnsi" w:cstheme="minorHAnsi"/>
-          <w:color w:val="auto"/>
-          <w:sz w:val="28"/>
-          <w:szCs w:val="28"/>
-        </w:rPr>
-        <w:t>przychodnia.sql</w:t>
-      </w:r>
-      <w:proofErr w:type="spellEnd"/>
-      <w:r>
-        <w:rPr>
-          <w:rFonts w:asciiTheme="minorHAnsi" w:hAnsiTheme="minorHAnsi" w:cstheme="minorHAnsi"/>
-          <w:color w:val="auto"/>
-          <w:sz w:val="28"/>
-          <w:szCs w:val="28"/>
-        </w:rPr>
-        <w:t xml:space="preserve">).  </w:t>
-      </w:r>
-    </w:p>
-    <w:p>
-      <w:pPr>
-        <w:rPr>
-          <w:rFonts w:asciiTheme="minorHAnsi" w:hAnsiTheme="minorHAnsi" w:cstheme="minorHAnsi"/>
-          <w:color w:val="auto"/>
-          <w:sz w:val="28"/>
-          <w:szCs w:val="28"/>
-        </w:rPr>
-      </w:pPr>
-      <w:r>
-        <w:rPr>
-          <w:rFonts w:asciiTheme="minorHAnsi" w:hAnsiTheme="minorHAnsi" w:cstheme="minorHAnsi"/>
-          <w:color w:val="auto"/>
-          <w:sz w:val="28"/>
-          <w:szCs w:val="28"/>
-        </w:rPr>
-        <w:lastRenderedPageBreak/>
-        <w:t>Przykładowe dane do logowania na stronie:</w:t>
-      </w:r>
-    </w:p>
-    <w:p>
-      <w:pPr>
-        <w:rPr>
-          <w:rFonts w:asciiTheme="minorHAnsi" w:hAnsiTheme="minorHAnsi" w:cstheme="minorHAnsi"/>
-          <w:color w:val="auto"/>
-          <w:sz w:val="28"/>
-          <w:szCs w:val="28"/>
-        </w:rPr>
-      </w:pPr>
-      <w:r>
-        <w:rPr>
-          <w:rFonts w:asciiTheme="minorHAnsi" w:hAnsiTheme="minorHAnsi" w:cstheme="minorHAnsi"/>
-          <w:color w:val="auto"/>
-          <w:sz w:val="28"/>
-          <w:szCs w:val="28"/>
-        </w:rPr>
-        <w:t>Login: maro</w:t>
-      </w:r>
-    </w:p>
-    <w:p>
-      <w:pPr>
-        <w:rPr>
-          <w:rFonts w:asciiTheme="minorHAnsi" w:hAnsiTheme="minorHAnsi" w:cstheme="minorHAnsi"/>
-          <w:color w:val="auto"/>
-          <w:sz w:val="28"/>
-          <w:szCs w:val="28"/>
-        </w:rPr>
-      </w:pPr>
-      <w:proofErr w:type="spellStart"/>
-      <w:r>
-        <w:rPr>
-          <w:rFonts w:asciiTheme="minorHAnsi" w:hAnsiTheme="minorHAnsi" w:cstheme="minorHAnsi"/>
-          <w:color w:val="auto"/>
-          <w:sz w:val="28"/>
-          <w:szCs w:val="28"/>
-        </w:rPr>
-        <w:t>Haslo</w:t>
-      </w:r>
-      <w:proofErr w:type="spellEnd"/>
-      <w:r>
-        <w:rPr>
-          <w:rFonts w:asciiTheme="minorHAnsi" w:hAnsiTheme="minorHAnsi" w:cstheme="minorHAnsi"/>
-          <w:color w:val="auto"/>
-          <w:sz w:val="28"/>
-          <w:szCs w:val="28"/>
-        </w:rPr>
-        <w:t>: maro</w:t>
-      </w:r>
-    </w:p>
-    <w:p>
-      <w:pPr>
-        <w:rPr>
-          <w:rFonts w:asciiTheme="minorHAnsi" w:hAnsiTheme="minorHAnsi" w:cstheme="minorHAnsi"/>
-          <w:color w:val="auto"/>
-          <w:sz w:val="28"/>
-          <w:szCs w:val="28"/>
-        </w:rPr>
-      </w:pPr>
-    </w:p>
-    <w:p>
-      <w:pPr>
-        <w:rPr>
-          <w:rFonts w:asciiTheme="minorHAnsi" w:hAnsiTheme="minorHAnsi" w:cstheme="minorHAnsi"/>
-          <w:color w:val="auto"/>
-          <w:sz w:val="28"/>
-          <w:szCs w:val="28"/>
-        </w:rPr>
-      </w:pPr>
-      <w:r>
-        <w:rPr>
-          <w:rFonts w:asciiTheme="minorHAnsi" w:hAnsiTheme="minorHAnsi" w:cstheme="minorHAnsi"/>
-          <w:color w:val="auto"/>
-          <w:sz w:val="28"/>
-          <w:szCs w:val="28"/>
-        </w:rPr>
-        <w:t>Aplikacja została podzielona na dwie części czyli część przed zalogowaniem użytkownika oraz część po zalogowaniu użytkownika. Zarówno jedna jak i druga część znajduje się w osobnych folderach odpowiednio podpisanych (</w:t>
-      </w:r>
-      <w:proofErr w:type="spellStart"/>
-      <w:r>
-        <w:rPr>
-          <w:rFonts w:asciiTheme="minorHAnsi" w:hAnsiTheme="minorHAnsi" w:cstheme="minorHAnsi"/>
-          <w:color w:val="auto"/>
-          <w:sz w:val="28"/>
-          <w:szCs w:val="28"/>
-        </w:rPr>
-        <w:t>bezLogowania</w:t>
-      </w:r>
-      <w:proofErr w:type="spellEnd"/>
-      <w:r>
-        <w:rPr>
-          <w:rFonts w:asciiTheme="minorHAnsi" w:hAnsiTheme="minorHAnsi" w:cstheme="minorHAnsi"/>
-          <w:color w:val="auto"/>
-          <w:sz w:val="28"/>
-          <w:szCs w:val="28"/>
-        </w:rPr>
-        <w:t xml:space="preserve"> i </w:t>
-      </w:r>
-      <w:proofErr w:type="spellStart"/>
-      <w:r>
-        <w:rPr>
-          <w:rFonts w:asciiTheme="minorHAnsi" w:hAnsiTheme="minorHAnsi" w:cstheme="minorHAnsi"/>
-          <w:color w:val="auto"/>
-          <w:sz w:val="28"/>
-          <w:szCs w:val="28"/>
-        </w:rPr>
-        <w:t>poLogowaniu</w:t>
-      </w:r>
-      <w:proofErr w:type="spellEnd"/>
-      <w:r>
-        <w:rPr>
-          <w:rFonts w:asciiTheme="minorHAnsi" w:hAnsiTheme="minorHAnsi" w:cstheme="minorHAnsi"/>
-          <w:color w:val="auto"/>
-          <w:sz w:val="28"/>
-          <w:szCs w:val="28"/>
-        </w:rPr>
-        <w:t xml:space="preserve">). </w:t>
-      </w:r>
-    </w:p>
-    <w:p>
-      <w:pPr>
-        <w:rPr>
-          <w:rFonts w:asciiTheme="minorHAnsi" w:hAnsiTheme="minorHAnsi" w:cstheme="minorHAnsi"/>
-          <w:b/>
-          <w:bCs/>
-          <w:color w:val="auto"/>
-          <w:sz w:val="28"/>
-          <w:szCs w:val="28"/>
-        </w:rPr>
-      </w:pPr>
-      <w:proofErr w:type="spellStart"/>
-      <w:r>
-        <w:rPr>
-          <w:rFonts w:asciiTheme="minorHAnsi" w:hAnsiTheme="minorHAnsi" w:cstheme="minorHAnsi"/>
-          <w:b/>
-          <w:bCs/>
-          <w:color w:val="auto"/>
-          <w:sz w:val="28"/>
-          <w:szCs w:val="28"/>
-        </w:rPr>
-        <w:t>bezLogowania</w:t>
-      </w:r>
-      <w:proofErr w:type="spellEnd"/>
-      <w:r>
-        <w:rPr>
-          <w:rFonts w:asciiTheme="minorHAnsi" w:hAnsiTheme="minorHAnsi" w:cstheme="minorHAnsi"/>
-          <w:b/>
-          <w:bCs/>
-          <w:color w:val="auto"/>
-          <w:sz w:val="28"/>
-          <w:szCs w:val="28"/>
-        </w:rPr>
-        <w:t>:</w:t>
-      </w:r>
-    </w:p>
-    <w:p>
-      <w:pPr>
-        <w:rPr>
-          <w:rFonts w:asciiTheme="minorHAnsi" w:hAnsiTheme="minorHAnsi" w:cstheme="minorHAnsi"/>
-          <w:color w:val="auto"/>
-          <w:sz w:val="28"/>
-          <w:szCs w:val="28"/>
-        </w:rPr>
-      </w:pPr>
-      <w:r>
-        <w:rPr>
-          <w:rFonts w:asciiTheme="minorHAnsi" w:hAnsiTheme="minorHAnsi" w:cstheme="minorHAnsi"/>
-          <w:color w:val="auto"/>
-          <w:sz w:val="28"/>
-          <w:szCs w:val="28"/>
+          <w:sz w:val="28"/>
+          <w:szCs w:val="28"/>
+        </w:rPr>
+      </w:pPr>
+      <w:r>
+        <w:rPr>
+          <w:sz w:val="28"/>
+          <w:szCs w:val="28"/>
+        </w:rPr>
+        <w:t>Pojawia się zakładka „Moje dane” która po otwarciu otwiera okno wyświetlające dane dotyczące pacjenta</w:t>
+      </w:r>
+    </w:p>
+    <w:p>
+      <w:pPr>
+        <w:rPr>
+          <w:sz w:val="28"/>
+          <w:szCs w:val="28"/>
+        </w:rPr>
+      </w:pPr>
+      <w:r>
+        <w:rPr>
+          <w:noProof/>
         </w:rPr>
         <w:drawing>
-          <wp:inline distT="0" distB="0" distL="0" distR="0" wp14:anchorId="7C4077EA" wp14:editId="504550B5">
-            <wp:extent cx="2162477" cy="2486372"/>
-            <wp:effectExtent l="0" t="0" r="9525" b="9525"/>
-            <wp:docPr id="26" name="Obraz 26"/>
+          <wp:inline distT="0" distB="0" distL="0" distR="0" wp14:anchorId="59A7DECC" wp14:editId="5F96F790">
+            <wp:extent cx="5760720" cy="3090545"/>
+            <wp:effectExtent l="0" t="0" r="0" b="0"/>
+            <wp:docPr id="25" name="Obraz 25"/>
             <wp:cNvGraphicFramePr>
               <a:graphicFrameLocks xmlns:a="http://schemas.openxmlformats.org/drawingml/2006/main" noChangeAspect="1"/>
             </wp:cNvGraphicFramePr>
@@ -2316,7 +1266,7 @@
                   <pic:spPr>
                     <a:xfrm>
                       <a:off x="0" y="0"/>
-                      <a:ext cx="2162477" cy="2486372"/>
+                      <a:ext cx="5760720" cy="3090545"/>
                     </a:xfrm>
                     <a:prstGeom prst="rect">
                       <a:avLst/>
@@ -2332,186 +1282,797 @@
     <w:p>
       <w:pPr>
         <w:rPr>
-          <w:rFonts w:asciiTheme="minorHAnsi" w:hAnsiTheme="minorHAnsi" w:cstheme="minorHAnsi"/>
-          <w:color w:val="auto"/>
-          <w:sz w:val="28"/>
-          <w:szCs w:val="28"/>
-        </w:rPr>
-      </w:pPr>
-      <w:r>
-        <w:rPr>
-          <w:rFonts w:asciiTheme="minorHAnsi" w:hAnsiTheme="minorHAnsi" w:cstheme="minorHAnsi"/>
-          <w:color w:val="auto"/>
-          <w:sz w:val="28"/>
-          <w:szCs w:val="28"/>
-        </w:rPr>
-        <w:t xml:space="preserve">Jak widać na załączonym obrazku poza podstronami występują także pliki ze skryptem w </w:t>
-      </w:r>
-      <w:proofErr w:type="spellStart"/>
-      <w:r>
-        <w:rPr>
-          <w:rFonts w:asciiTheme="minorHAnsi" w:hAnsiTheme="minorHAnsi" w:cstheme="minorHAnsi"/>
-          <w:color w:val="auto"/>
-          <w:sz w:val="28"/>
-          <w:szCs w:val="28"/>
-        </w:rPr>
-        <w:t>jezyku</w:t>
-      </w:r>
-      <w:proofErr w:type="spellEnd"/>
-      <w:r>
-        <w:rPr>
-          <w:rFonts w:asciiTheme="minorHAnsi" w:hAnsiTheme="minorHAnsi" w:cstheme="minorHAnsi"/>
-          <w:color w:val="auto"/>
-          <w:sz w:val="28"/>
-          <w:szCs w:val="28"/>
-        </w:rPr>
-        <w:t xml:space="preserve"> PHP.</w:t>
-      </w:r>
-    </w:p>
-    <w:p>
-      <w:pPr>
-        <w:rPr>
-          <w:rFonts w:asciiTheme="minorHAnsi" w:hAnsiTheme="minorHAnsi" w:cstheme="minorHAnsi"/>
-          <w:color w:val="auto"/>
-          <w:sz w:val="28"/>
-          <w:szCs w:val="28"/>
-        </w:rPr>
-      </w:pPr>
-      <w:proofErr w:type="spellStart"/>
-      <w:r>
-        <w:rPr>
-          <w:rFonts w:asciiTheme="minorHAnsi" w:hAnsiTheme="minorHAnsi" w:cstheme="minorHAnsi"/>
-          <w:color w:val="auto"/>
-          <w:sz w:val="28"/>
-          <w:szCs w:val="28"/>
-        </w:rPr>
-        <w:t>register_script.php</w:t>
-      </w:r>
-      <w:proofErr w:type="spellEnd"/>
-      <w:r>
-        <w:rPr>
-          <w:rFonts w:asciiTheme="minorHAnsi" w:hAnsiTheme="minorHAnsi" w:cstheme="minorHAnsi"/>
-          <w:color w:val="auto"/>
-          <w:sz w:val="28"/>
-          <w:szCs w:val="28"/>
-        </w:rPr>
-        <w:t xml:space="preserve"> – skrypt używany do r</w:t>
-      </w:r>
-      <w:r>
-        <w:rPr>
-          <w:rFonts w:asciiTheme="minorHAnsi" w:hAnsiTheme="minorHAnsi" w:cstheme="minorHAnsi"/>
-          <w:color w:val="auto"/>
-          <w:sz w:val="28"/>
-          <w:szCs w:val="28"/>
-        </w:rPr>
-        <w:t>ejestracji nowego użytkownika w bazie danych</w:t>
-      </w:r>
-    </w:p>
-    <w:p>
-      <w:pPr>
-        <w:rPr>
-          <w:rFonts w:asciiTheme="minorHAnsi" w:hAnsiTheme="minorHAnsi" w:cstheme="minorHAnsi"/>
-          <w:color w:val="auto"/>
-          <w:sz w:val="28"/>
-          <w:szCs w:val="28"/>
-        </w:rPr>
-      </w:pPr>
-      <w:proofErr w:type="spellStart"/>
-      <w:r>
-        <w:rPr>
-          <w:rFonts w:asciiTheme="minorHAnsi" w:hAnsiTheme="minorHAnsi" w:cstheme="minorHAnsi"/>
-          <w:color w:val="auto"/>
-          <w:sz w:val="28"/>
-          <w:szCs w:val="28"/>
-        </w:rPr>
-        <w:t>login.php</w:t>
-      </w:r>
-      <w:proofErr w:type="spellEnd"/>
-      <w:r>
-        <w:rPr>
-          <w:rFonts w:asciiTheme="minorHAnsi" w:hAnsiTheme="minorHAnsi" w:cstheme="minorHAnsi"/>
-          <w:color w:val="auto"/>
-          <w:sz w:val="28"/>
-          <w:szCs w:val="28"/>
-        </w:rPr>
-        <w:t xml:space="preserve"> – skrypt logujący użytkownika do aplikacji </w:t>
-      </w:r>
-    </w:p>
-    <w:p>
-      <w:pPr>
-        <w:rPr>
-          <w:rFonts w:asciiTheme="minorHAnsi" w:hAnsiTheme="minorHAnsi" w:cstheme="minorHAnsi"/>
-          <w:color w:val="auto"/>
-          <w:sz w:val="28"/>
-          <w:szCs w:val="28"/>
-        </w:rPr>
-      </w:pPr>
-      <w:proofErr w:type="spellStart"/>
-      <w:r>
-        <w:rPr>
-          <w:rFonts w:asciiTheme="minorHAnsi" w:hAnsiTheme="minorHAnsi" w:cstheme="minorHAnsi"/>
-          <w:color w:val="auto"/>
-          <w:sz w:val="28"/>
-          <w:szCs w:val="28"/>
-        </w:rPr>
-        <w:t>connect.php</w:t>
-      </w:r>
-      <w:proofErr w:type="spellEnd"/>
-      <w:r>
-        <w:rPr>
-          <w:rFonts w:asciiTheme="minorHAnsi" w:hAnsiTheme="minorHAnsi" w:cstheme="minorHAnsi"/>
-          <w:color w:val="auto"/>
-          <w:sz w:val="28"/>
-          <w:szCs w:val="28"/>
-        </w:rPr>
-        <w:t xml:space="preserve"> – skrypt zawierający dane do połączenia z bazą</w:t>
-      </w:r>
-    </w:p>
-    <w:p>
-      <w:pPr>
-        <w:rPr>
-          <w:rFonts w:asciiTheme="minorHAnsi" w:hAnsiTheme="minorHAnsi" w:cstheme="minorHAnsi"/>
-          <w:b/>
-          <w:bCs/>
-          <w:color w:val="auto"/>
-          <w:sz w:val="28"/>
-          <w:szCs w:val="28"/>
-        </w:rPr>
-      </w:pPr>
-      <w:proofErr w:type="spellStart"/>
-      <w:r>
-        <w:rPr>
-          <w:rFonts w:asciiTheme="minorHAnsi" w:hAnsiTheme="minorHAnsi" w:cstheme="minorHAnsi"/>
-          <w:b/>
-          <w:bCs/>
-          <w:color w:val="auto"/>
-          <w:sz w:val="28"/>
-          <w:szCs w:val="28"/>
-        </w:rPr>
-        <w:t>poLogowaniu</w:t>
-      </w:r>
-      <w:proofErr w:type="spellEnd"/>
-      <w:r>
-        <w:rPr>
-          <w:rFonts w:asciiTheme="minorHAnsi" w:hAnsiTheme="minorHAnsi" w:cstheme="minorHAnsi"/>
-          <w:b/>
-          <w:bCs/>
-          <w:color w:val="auto"/>
-          <w:sz w:val="28"/>
-          <w:szCs w:val="28"/>
-        </w:rPr>
-        <w:t>:</w:t>
-      </w:r>
-    </w:p>
-    <w:p>
-      <w:pPr>
-        <w:rPr>
-          <w:rFonts w:asciiTheme="minorHAnsi" w:hAnsiTheme="minorHAnsi" w:cstheme="minorHAnsi"/>
-          <w:color w:val="auto"/>
-          <w:sz w:val="28"/>
-          <w:szCs w:val="28"/>
-        </w:rPr>
-      </w:pPr>
+          <w:sz w:val="48"/>
+          <w:szCs w:val="48"/>
+        </w:rPr>
+      </w:pPr>
+    </w:p>
+    <w:p>
+      <w:pPr>
+        <w:rPr>
+          <w:b/>
+          <w:bCs/>
+          <w:sz w:val="48"/>
+          <w:szCs w:val="48"/>
+        </w:rPr>
+      </w:pPr>
+      <w:r>
+        <w:rPr>
+          <w:b/>
+          <w:bCs/>
+          <w:sz w:val="48"/>
+          <w:szCs w:val="48"/>
+        </w:rPr>
+        <w:t xml:space="preserve">Wykorzystane technologie i narzędzia </w:t>
+      </w:r>
+    </w:p>
+    <w:p>
+      <w:pPr>
+        <w:rPr>
+          <w:sz w:val="28"/>
+          <w:szCs w:val="28"/>
+        </w:rPr>
+      </w:pPr>
+      <w:r>
+        <w:rPr>
+          <w:b/>
+          <w:bCs/>
+          <w:sz w:val="28"/>
+          <w:szCs w:val="28"/>
+        </w:rPr>
+        <w:t xml:space="preserve">PhpStorm – </w:t>
+      </w:r>
+      <w:r>
+        <w:rPr>
+          <w:sz w:val="28"/>
+          <w:szCs w:val="28"/>
+        </w:rPr>
+        <w:t>narzędzie użyte do stworzenia i modyfikowania projektu</w:t>
+      </w:r>
+      <w:r>
+        <w:rPr>
+          <w:sz w:val="28"/>
+          <w:szCs w:val="28"/>
+        </w:rPr>
+        <w:t xml:space="preserve"> </w:t>
+      </w:r>
+    </w:p>
+    <w:p>
+      <w:pPr>
+        <w:rPr>
+          <w:sz w:val="28"/>
+          <w:szCs w:val="28"/>
+        </w:rPr>
+      </w:pPr>
+      <w:r>
+        <w:rPr>
+          <w:b/>
+          <w:bCs/>
+          <w:sz w:val="28"/>
+          <w:szCs w:val="28"/>
+        </w:rPr>
+        <w:t xml:space="preserve">XAMPP – </w:t>
+      </w:r>
+      <w:r>
+        <w:rPr>
+          <w:sz w:val="28"/>
+          <w:szCs w:val="28"/>
+        </w:rPr>
+        <w:t xml:space="preserve">narzędzie pozwalające stworzyć baze danych </w:t>
+      </w:r>
+    </w:p>
+    <w:p>
+      <w:pPr>
+        <w:rPr>
+          <w:sz w:val="28"/>
+          <w:szCs w:val="28"/>
+        </w:rPr>
+      </w:pPr>
+      <w:r>
+        <w:rPr>
+          <w:b/>
+          <w:bCs/>
+          <w:sz w:val="28"/>
+          <w:szCs w:val="28"/>
+        </w:rPr>
+        <w:t xml:space="preserve">PHP – </w:t>
+      </w:r>
+      <w:r>
+        <w:rPr>
+          <w:sz w:val="28"/>
+          <w:szCs w:val="28"/>
+        </w:rPr>
+        <w:t xml:space="preserve">język backend’owy który w projekcie </w:t>
+      </w:r>
+      <w:r>
+        <w:rPr>
+          <w:sz w:val="28"/>
+          <w:szCs w:val="28"/>
+        </w:rPr>
+        <w:t>posłużył głównie do połączenia z bazą danych i pobierania/zapisywania danych</w:t>
+      </w:r>
+    </w:p>
+    <w:p>
+      <w:pPr>
+        <w:rPr>
+          <w:b/>
+          <w:bCs/>
+          <w:sz w:val="28"/>
+          <w:szCs w:val="28"/>
+        </w:rPr>
+      </w:pPr>
+      <w:r>
+        <w:rPr>
+          <w:b/>
+          <w:bCs/>
+          <w:sz w:val="28"/>
+          <w:szCs w:val="28"/>
+        </w:rPr>
+        <w:t xml:space="preserve">HTML – </w:t>
+      </w:r>
+      <w:r>
+        <w:rPr>
+          <w:rFonts w:asciiTheme="minorHAnsi" w:hAnsiTheme="minorHAnsi" w:cstheme="minorHAnsi"/>
+          <w:color w:val="auto"/>
+          <w:sz w:val="28"/>
+          <w:szCs w:val="28"/>
+          <w:shd w:val="clear" w:color="auto" w:fill="FFFFFF"/>
+        </w:rPr>
+        <w:t>hipertekstowy język znaczników, wykorzystywany do tworzenia dokumentów hipertekstowych</w:t>
+      </w:r>
+    </w:p>
+    <w:p>
+      <w:pPr>
+        <w:rPr>
+          <w:b/>
+          <w:bCs/>
+          <w:sz w:val="28"/>
+          <w:szCs w:val="28"/>
+        </w:rPr>
+      </w:pPr>
+      <w:r>
+        <w:rPr>
+          <w:b/>
+          <w:bCs/>
+          <w:sz w:val="28"/>
+          <w:szCs w:val="28"/>
+        </w:rPr>
+        <w:t xml:space="preserve">CSS – </w:t>
+      </w:r>
+      <w:r>
+        <w:rPr>
+          <w:rFonts w:asciiTheme="minorHAnsi" w:hAnsiTheme="minorHAnsi" w:cstheme="minorHAnsi"/>
+          <w:color w:val="auto"/>
+          <w:sz w:val="28"/>
+          <w:szCs w:val="28"/>
+        </w:rPr>
+        <w:t>j</w:t>
+      </w:r>
+      <w:r>
+        <w:rPr>
+          <w:rFonts w:asciiTheme="minorHAnsi" w:hAnsiTheme="minorHAnsi" w:cstheme="minorHAnsi"/>
+          <w:color w:val="auto"/>
+          <w:sz w:val="28"/>
+          <w:szCs w:val="28"/>
+          <w:shd w:val="clear" w:color="auto" w:fill="FFFFFF"/>
+        </w:rPr>
+        <w:t>ęzyk służący do opisu formy prezentacji stron WWW</w:t>
+      </w:r>
+    </w:p>
+    <w:p>
+      <w:pPr>
+        <w:rPr>
+          <w:b/>
+          <w:bCs/>
+          <w:sz w:val="28"/>
+          <w:szCs w:val="28"/>
+        </w:rPr>
+      </w:pPr>
+    </w:p>
+    <w:p>
+      <w:pPr>
+        <w:rPr>
+          <w:b/>
+          <w:bCs/>
+          <w:sz w:val="28"/>
+          <w:szCs w:val="28"/>
+        </w:rPr>
+      </w:pPr>
+      <w:r>
+        <w:rPr>
+          <w:b/>
+          <w:bCs/>
+          <w:sz w:val="28"/>
+          <w:szCs w:val="28"/>
+        </w:rPr>
+        <w:t>Bootstrap –</w:t>
+      </w:r>
+      <w:r>
+        <w:rPr>
+          <w:rFonts w:ascii="Arial" w:hAnsi="Arial" w:cs="Arial"/>
+          <w:color w:val="4D5156"/>
+          <w:sz w:val="21"/>
+          <w:szCs w:val="21"/>
+          <w:shd w:val="clear" w:color="auto" w:fill="FFFFFF"/>
+        </w:rPr>
+        <w:t xml:space="preserve"> </w:t>
+      </w:r>
+      <w:r>
+        <w:rPr>
+          <w:rFonts w:asciiTheme="minorHAnsi" w:hAnsiTheme="minorHAnsi" w:cstheme="minorHAnsi"/>
+          <w:color w:val="auto"/>
+          <w:sz w:val="28"/>
+          <w:szCs w:val="28"/>
+          <w:shd w:val="clear" w:color="auto" w:fill="FFFFFF"/>
+        </w:rPr>
+        <w:t>Zawiera zestaw przydatnych narzędzi ułatwiających tworzenie interfejsu graficznego stron oraz aplikacji internetowych</w:t>
+      </w:r>
+    </w:p>
+    <w:p>
+      <w:pPr>
+        <w:rPr>
+          <w:sz w:val="28"/>
+          <w:szCs w:val="28"/>
+        </w:rPr>
+      </w:pPr>
+      <w:r>
+        <w:rPr>
+          <w:b/>
+          <w:bCs/>
+          <w:sz w:val="28"/>
+          <w:szCs w:val="28"/>
+        </w:rPr>
+        <w:t>JavaScript –</w:t>
+      </w:r>
+      <w:r>
+        <w:rPr>
+          <w:b/>
+          <w:bCs/>
+          <w:sz w:val="28"/>
+          <w:szCs w:val="28"/>
+        </w:rPr>
+        <w:t xml:space="preserve"> </w:t>
+      </w:r>
+      <w:r>
+        <w:rPr>
+          <w:sz w:val="28"/>
+          <w:szCs w:val="28"/>
+        </w:rPr>
+        <w:t>frontend’pwy</w:t>
+      </w:r>
+      <w:r>
+        <w:rPr>
+          <w:sz w:val="28"/>
+          <w:szCs w:val="28"/>
+        </w:rPr>
+        <w:t>, skryptowy</w:t>
+      </w:r>
+      <w:r>
+        <w:rPr>
+          <w:sz w:val="28"/>
+          <w:szCs w:val="28"/>
+        </w:rPr>
+        <w:t xml:space="preserve"> język programowania </w:t>
+      </w:r>
+    </w:p>
+    <w:p>
+      <w:pPr>
+        <w:rPr>
+          <w:rFonts w:asciiTheme="minorHAnsi" w:hAnsiTheme="minorHAnsi" w:cstheme="minorHAnsi"/>
+          <w:color w:val="auto"/>
+          <w:sz w:val="28"/>
+          <w:szCs w:val="28"/>
+          <w:shd w:val="clear" w:color="auto" w:fill="FFFFFF"/>
+        </w:rPr>
+      </w:pPr>
+      <w:r>
+        <w:rPr>
+          <w:b/>
+          <w:bCs/>
+          <w:sz w:val="28"/>
+          <w:szCs w:val="28"/>
+        </w:rPr>
+        <w:t xml:space="preserve">MySQL </w:t>
+      </w:r>
+      <w:r>
+        <w:rPr>
+          <w:b/>
+          <w:bCs/>
+          <w:sz w:val="28"/>
+          <w:szCs w:val="28"/>
+        </w:rPr>
+        <w:t>–</w:t>
+      </w:r>
+      <w:r>
+        <w:rPr>
+          <w:b/>
+          <w:bCs/>
+          <w:sz w:val="28"/>
+          <w:szCs w:val="28"/>
+        </w:rPr>
+        <w:t xml:space="preserve"> </w:t>
+      </w:r>
+      <w:r>
+        <w:rPr>
+          <w:rFonts w:asciiTheme="minorHAnsi" w:hAnsiTheme="minorHAnsi" w:cstheme="minorHAnsi"/>
+          <w:color w:val="auto"/>
+          <w:sz w:val="28"/>
+          <w:szCs w:val="28"/>
+          <w:shd w:val="clear" w:color="auto" w:fill="FFFFFF"/>
+        </w:rPr>
+        <w:t>wolnodostępny, otwartoźródłowy system zarządzania relacyjnymi bazami danych. MySQL rozwijany jest przez firmę Oracle.</w:t>
+      </w:r>
+    </w:p>
+    <w:p>
+      <w:pPr>
+        <w:rPr>
+          <w:rFonts w:asciiTheme="minorHAnsi" w:hAnsiTheme="minorHAnsi" w:cstheme="minorHAnsi"/>
+          <w:b/>
+          <w:bCs/>
+          <w:color w:val="auto"/>
+          <w:sz w:val="48"/>
+          <w:szCs w:val="48"/>
+          <w:shd w:val="clear" w:color="auto" w:fill="FFFFFF"/>
+        </w:rPr>
+      </w:pPr>
+      <w:r>
+        <w:rPr>
+          <w:rFonts w:asciiTheme="minorHAnsi" w:hAnsiTheme="minorHAnsi" w:cstheme="minorHAnsi"/>
+          <w:b/>
+          <w:bCs/>
+          <w:color w:val="auto"/>
+          <w:sz w:val="48"/>
+          <w:szCs w:val="48"/>
+          <w:shd w:val="clear" w:color="auto" w:fill="FFFFFF"/>
+        </w:rPr>
+        <w:t>Opis</w:t>
+      </w:r>
+      <w:r>
+        <w:rPr>
+          <w:rFonts w:asciiTheme="minorHAnsi" w:hAnsiTheme="minorHAnsi" w:cstheme="minorHAnsi"/>
+          <w:b/>
+          <w:bCs/>
+          <w:color w:val="auto"/>
+          <w:sz w:val="48"/>
+          <w:szCs w:val="48"/>
+          <w:shd w:val="clear" w:color="auto" w:fill="FFFFFF"/>
+        </w:rPr>
+        <w:t xml:space="preserve"> techniczny</w:t>
+      </w:r>
+      <w:r>
+        <w:rPr>
+          <w:rFonts w:asciiTheme="minorHAnsi" w:hAnsiTheme="minorHAnsi" w:cstheme="minorHAnsi"/>
+          <w:b/>
+          <w:bCs/>
+          <w:color w:val="auto"/>
+          <w:sz w:val="48"/>
+          <w:szCs w:val="48"/>
+          <w:shd w:val="clear" w:color="auto" w:fill="FFFFFF"/>
+        </w:rPr>
+        <w:t xml:space="preserve"> okien aplikacji</w:t>
+      </w:r>
+    </w:p>
+    <w:p>
+      <w:pPr>
+        <w:rPr>
+          <w:rFonts w:asciiTheme="minorHAnsi" w:hAnsiTheme="minorHAnsi" w:cstheme="minorHAnsi"/>
+          <w:color w:val="auto"/>
+          <w:sz w:val="28"/>
+          <w:szCs w:val="28"/>
+          <w:shd w:val="clear" w:color="auto" w:fill="FFFFFF"/>
+        </w:rPr>
+      </w:pPr>
+      <w:r>
+        <w:rPr>
+          <w:rFonts w:asciiTheme="minorHAnsi" w:hAnsiTheme="minorHAnsi" w:cstheme="minorHAnsi"/>
+          <w:b/>
+          <w:bCs/>
+          <w:color w:val="auto"/>
+          <w:sz w:val="28"/>
+          <w:szCs w:val="28"/>
+          <w:shd w:val="clear" w:color="auto" w:fill="FFFFFF"/>
+        </w:rPr>
+        <w:t xml:space="preserve">index.php – </w:t>
+      </w:r>
+      <w:r>
+        <w:rPr>
+          <w:rFonts w:asciiTheme="minorHAnsi" w:hAnsiTheme="minorHAnsi" w:cstheme="minorHAnsi"/>
+          <w:color w:val="auto"/>
+          <w:sz w:val="28"/>
+          <w:szCs w:val="28"/>
+          <w:shd w:val="clear" w:color="auto" w:fill="FFFFFF"/>
+        </w:rPr>
+        <w:t>strona główna a</w:t>
+      </w:r>
+      <w:r>
+        <w:rPr>
+          <w:rFonts w:asciiTheme="minorHAnsi" w:hAnsiTheme="minorHAnsi" w:cstheme="minorHAnsi"/>
+          <w:color w:val="auto"/>
+          <w:sz w:val="28"/>
+          <w:szCs w:val="28"/>
+          <w:shd w:val="clear" w:color="auto" w:fill="FFFFFF"/>
+        </w:rPr>
+        <w:t>plikacji</w:t>
+      </w:r>
+    </w:p>
+    <w:p>
+      <w:pPr>
+        <w:rPr>
+          <w:rFonts w:asciiTheme="minorHAnsi" w:hAnsiTheme="minorHAnsi" w:cstheme="minorHAnsi"/>
+          <w:color w:val="auto"/>
+          <w:sz w:val="28"/>
+          <w:szCs w:val="28"/>
+          <w:shd w:val="clear" w:color="auto" w:fill="FFFFFF"/>
+        </w:rPr>
+      </w:pPr>
+      <w:r>
+        <w:rPr>
+          <w:rFonts w:asciiTheme="minorHAnsi" w:hAnsiTheme="minorHAnsi" w:cstheme="minorHAnsi"/>
+          <w:b/>
+          <w:bCs/>
+          <w:color w:val="auto"/>
+          <w:sz w:val="28"/>
+          <w:szCs w:val="28"/>
+          <w:shd w:val="clear" w:color="auto" w:fill="FFFFFF"/>
+        </w:rPr>
+        <w:t xml:space="preserve">marta.php – </w:t>
+      </w:r>
+      <w:r>
+        <w:rPr>
+          <w:rFonts w:asciiTheme="minorHAnsi" w:hAnsiTheme="minorHAnsi" w:cstheme="minorHAnsi"/>
+          <w:color w:val="auto"/>
+          <w:sz w:val="28"/>
+          <w:szCs w:val="28"/>
+          <w:shd w:val="clear" w:color="auto" w:fill="FFFFFF"/>
+        </w:rPr>
+        <w:t>opis pierwszego l</w:t>
+      </w:r>
+      <w:r>
+        <w:rPr>
+          <w:rFonts w:asciiTheme="minorHAnsi" w:hAnsiTheme="minorHAnsi" w:cstheme="minorHAnsi"/>
+          <w:color w:val="auto"/>
+          <w:sz w:val="28"/>
+          <w:szCs w:val="28"/>
+          <w:shd w:val="clear" w:color="auto" w:fill="FFFFFF"/>
+        </w:rPr>
+        <w:t>ekarza</w:t>
+      </w:r>
+    </w:p>
+    <w:p>
+      <w:pPr>
+        <w:rPr>
+          <w:rFonts w:asciiTheme="minorHAnsi" w:hAnsiTheme="minorHAnsi" w:cstheme="minorHAnsi"/>
+          <w:b/>
+          <w:bCs/>
+          <w:color w:val="auto"/>
+          <w:sz w:val="28"/>
+          <w:szCs w:val="28"/>
+          <w:shd w:val="clear" w:color="auto" w:fill="FFFFFF"/>
+        </w:rPr>
+      </w:pPr>
+      <w:r>
+        <w:rPr>
+          <w:rFonts w:asciiTheme="minorHAnsi" w:hAnsiTheme="minorHAnsi" w:cstheme="minorHAnsi"/>
+          <w:b/>
+          <w:bCs/>
+          <w:color w:val="auto"/>
+          <w:sz w:val="28"/>
+          <w:szCs w:val="28"/>
+          <w:shd w:val="clear" w:color="auto" w:fill="FFFFFF"/>
+        </w:rPr>
+        <w:t xml:space="preserve">martyna.php – </w:t>
+      </w:r>
+      <w:r>
+        <w:rPr>
+          <w:rFonts w:asciiTheme="minorHAnsi" w:hAnsiTheme="minorHAnsi" w:cstheme="minorHAnsi"/>
+          <w:color w:val="auto"/>
+          <w:sz w:val="28"/>
+          <w:szCs w:val="28"/>
+          <w:shd w:val="clear" w:color="auto" w:fill="FFFFFF"/>
+        </w:rPr>
+        <w:t>opis drugiego lekarza</w:t>
+      </w:r>
+    </w:p>
+    <w:p>
+      <w:pPr>
+        <w:rPr>
+          <w:rFonts w:asciiTheme="minorHAnsi" w:hAnsiTheme="minorHAnsi" w:cstheme="minorHAnsi"/>
+          <w:color w:val="auto"/>
+          <w:sz w:val="28"/>
+          <w:szCs w:val="28"/>
+          <w:shd w:val="clear" w:color="auto" w:fill="FFFFFF"/>
+        </w:rPr>
+      </w:pPr>
+      <w:r>
+        <w:rPr>
+          <w:rFonts w:asciiTheme="minorHAnsi" w:hAnsiTheme="minorHAnsi" w:cstheme="minorHAnsi"/>
+          <w:b/>
+          <w:bCs/>
+          <w:color w:val="auto"/>
+          <w:sz w:val="28"/>
+          <w:szCs w:val="28"/>
+          <w:shd w:val="clear" w:color="auto" w:fill="FFFFFF"/>
+        </w:rPr>
+        <w:t xml:space="preserve">mariusz.php – </w:t>
+      </w:r>
+      <w:r>
+        <w:rPr>
+          <w:rFonts w:asciiTheme="minorHAnsi" w:hAnsiTheme="minorHAnsi" w:cstheme="minorHAnsi"/>
+          <w:color w:val="auto"/>
+          <w:sz w:val="28"/>
+          <w:szCs w:val="28"/>
+          <w:shd w:val="clear" w:color="auto" w:fill="FFFFFF"/>
+        </w:rPr>
+        <w:t>opis trzeciego lekarza</w:t>
+      </w:r>
+    </w:p>
+    <w:p>
+      <w:pPr>
+        <w:rPr>
+          <w:rFonts w:asciiTheme="minorHAnsi" w:hAnsiTheme="minorHAnsi" w:cstheme="minorHAnsi"/>
+          <w:color w:val="auto"/>
+          <w:sz w:val="28"/>
+          <w:szCs w:val="28"/>
+          <w:shd w:val="clear" w:color="auto" w:fill="FFFFFF"/>
+        </w:rPr>
+      </w:pPr>
+      <w:r>
+        <w:rPr>
+          <w:rFonts w:asciiTheme="minorHAnsi" w:hAnsiTheme="minorHAnsi" w:cstheme="minorHAnsi"/>
+          <w:b/>
+          <w:bCs/>
+          <w:color w:val="auto"/>
+          <w:sz w:val="28"/>
+          <w:szCs w:val="28"/>
+          <w:shd w:val="clear" w:color="auto" w:fill="FFFFFF"/>
+        </w:rPr>
+        <w:t xml:space="preserve">kontakt.php – </w:t>
+      </w:r>
+      <w:r>
+        <w:rPr>
+          <w:rFonts w:asciiTheme="minorHAnsi" w:hAnsiTheme="minorHAnsi" w:cstheme="minorHAnsi"/>
+          <w:color w:val="auto"/>
+          <w:sz w:val="28"/>
+          <w:szCs w:val="28"/>
+          <w:shd w:val="clear" w:color="auto" w:fill="FFFFFF"/>
+        </w:rPr>
+        <w:t xml:space="preserve">strona z informacjami dotyczącymi kontaktu </w:t>
+      </w:r>
+    </w:p>
+    <w:p>
+      <w:pPr>
+        <w:rPr>
+          <w:rFonts w:asciiTheme="minorHAnsi" w:hAnsiTheme="minorHAnsi" w:cstheme="minorHAnsi"/>
+          <w:color w:val="auto"/>
+          <w:sz w:val="28"/>
+          <w:szCs w:val="28"/>
+          <w:shd w:val="clear" w:color="auto" w:fill="FFFFFF"/>
+        </w:rPr>
+      </w:pPr>
+      <w:r>
+        <w:rPr>
+          <w:rFonts w:asciiTheme="minorHAnsi" w:hAnsiTheme="minorHAnsi" w:cstheme="minorHAnsi"/>
+          <w:b/>
+          <w:bCs/>
+          <w:color w:val="auto"/>
+          <w:sz w:val="28"/>
+          <w:szCs w:val="28"/>
+          <w:shd w:val="clear" w:color="auto" w:fill="FFFFFF"/>
+        </w:rPr>
+        <w:t xml:space="preserve">register.php – </w:t>
+      </w:r>
+      <w:r>
+        <w:rPr>
+          <w:rFonts w:asciiTheme="minorHAnsi" w:hAnsiTheme="minorHAnsi" w:cstheme="minorHAnsi"/>
+          <w:color w:val="auto"/>
+          <w:sz w:val="28"/>
+          <w:szCs w:val="28"/>
+          <w:shd w:val="clear" w:color="auto" w:fill="FFFFFF"/>
+        </w:rPr>
+        <w:t>okno rejestracji</w:t>
+      </w:r>
+    </w:p>
+    <w:p>
+      <w:pPr>
+        <w:rPr>
+          <w:rFonts w:asciiTheme="minorHAnsi" w:hAnsiTheme="minorHAnsi" w:cstheme="minorHAnsi"/>
+          <w:color w:val="auto"/>
+          <w:sz w:val="28"/>
+          <w:szCs w:val="28"/>
+          <w:shd w:val="clear" w:color="auto" w:fill="FFFFFF"/>
+        </w:rPr>
+      </w:pPr>
+      <w:r>
+        <w:rPr>
+          <w:rFonts w:asciiTheme="minorHAnsi" w:hAnsiTheme="minorHAnsi" w:cstheme="minorHAnsi"/>
+          <w:b/>
+          <w:bCs/>
+          <w:color w:val="auto"/>
+          <w:sz w:val="28"/>
+          <w:szCs w:val="28"/>
+          <w:shd w:val="clear" w:color="auto" w:fill="FFFFFF"/>
+        </w:rPr>
+        <w:t xml:space="preserve">index2.php – </w:t>
+      </w:r>
+      <w:r>
+        <w:rPr>
+          <w:rFonts w:asciiTheme="minorHAnsi" w:hAnsiTheme="minorHAnsi" w:cstheme="minorHAnsi"/>
+          <w:color w:val="auto"/>
+          <w:sz w:val="28"/>
+          <w:szCs w:val="28"/>
+          <w:shd w:val="clear" w:color="auto" w:fill="FFFFFF"/>
+        </w:rPr>
+        <w:t>strona główna aplikacji po zalogowaniu użytkownika</w:t>
+      </w:r>
+    </w:p>
+    <w:p>
+      <w:pPr>
+        <w:rPr>
+          <w:rFonts w:asciiTheme="minorHAnsi" w:hAnsiTheme="minorHAnsi" w:cstheme="minorHAnsi"/>
+          <w:color w:val="auto"/>
+          <w:sz w:val="28"/>
+          <w:szCs w:val="28"/>
+          <w:shd w:val="clear" w:color="auto" w:fill="FFFFFF"/>
+        </w:rPr>
+      </w:pPr>
+      <w:r>
+        <w:rPr>
+          <w:rFonts w:asciiTheme="minorHAnsi" w:hAnsiTheme="minorHAnsi" w:cstheme="minorHAnsi"/>
+          <w:b/>
+          <w:bCs/>
+          <w:color w:val="auto"/>
+          <w:sz w:val="28"/>
+          <w:szCs w:val="28"/>
+          <w:shd w:val="clear" w:color="auto" w:fill="FFFFFF"/>
+        </w:rPr>
+        <w:t xml:space="preserve">mojedane.php – </w:t>
+      </w:r>
+      <w:r>
+        <w:rPr>
+          <w:rFonts w:asciiTheme="minorHAnsi" w:hAnsiTheme="minorHAnsi" w:cstheme="minorHAnsi"/>
+          <w:color w:val="auto"/>
+          <w:sz w:val="28"/>
+          <w:szCs w:val="28"/>
+          <w:shd w:val="clear" w:color="auto" w:fill="FFFFFF"/>
+        </w:rPr>
+        <w:t>strona pokazująca dane użytkownika</w:t>
+      </w:r>
+    </w:p>
+    <w:p>
+      <w:pPr>
+        <w:rPr>
+          <w:rFonts w:asciiTheme="minorHAnsi" w:hAnsiTheme="minorHAnsi" w:cstheme="minorHAnsi"/>
+          <w:b/>
+          <w:bCs/>
+          <w:color w:val="auto"/>
+          <w:sz w:val="28"/>
+          <w:szCs w:val="28"/>
+          <w:shd w:val="clear" w:color="auto" w:fill="FFFFFF"/>
+        </w:rPr>
+      </w:pPr>
+      <w:r>
+        <w:rPr>
+          <w:rFonts w:asciiTheme="minorHAnsi" w:hAnsiTheme="minorHAnsi" w:cstheme="minorHAnsi"/>
+          <w:b/>
+          <w:bCs/>
+          <w:color w:val="auto"/>
+          <w:sz w:val="28"/>
+          <w:szCs w:val="28"/>
+          <w:shd w:val="clear" w:color="auto" w:fill="FFFFFF"/>
+        </w:rPr>
+        <w:t>kontakt2.</w:t>
+      </w:r>
+      <w:r>
+        <w:rPr>
+          <w:rFonts w:asciiTheme="minorHAnsi" w:hAnsiTheme="minorHAnsi" w:cstheme="minorHAnsi"/>
+          <w:b/>
+          <w:bCs/>
+          <w:color w:val="auto"/>
+          <w:sz w:val="28"/>
+          <w:szCs w:val="28"/>
+          <w:shd w:val="clear" w:color="auto" w:fill="FFFFFF"/>
+        </w:rPr>
+        <w:t xml:space="preserve">php – </w:t>
+      </w:r>
+      <w:r>
+        <w:rPr>
+          <w:rFonts w:asciiTheme="minorHAnsi" w:hAnsiTheme="minorHAnsi" w:cstheme="minorHAnsi"/>
+          <w:color w:val="auto"/>
+          <w:sz w:val="28"/>
+          <w:szCs w:val="28"/>
+          <w:shd w:val="clear" w:color="auto" w:fill="FFFFFF"/>
+        </w:rPr>
+        <w:t>strona z informacjami dotyczącymi kontaktu po zalogowaniu użytkownika</w:t>
+      </w:r>
+    </w:p>
+    <w:p>
+      <w:pPr>
+        <w:rPr>
+          <w:rFonts w:asciiTheme="minorHAnsi" w:hAnsiTheme="minorHAnsi" w:cstheme="minorHAnsi"/>
+          <w:b/>
+          <w:bCs/>
+          <w:color w:val="auto"/>
+          <w:sz w:val="28"/>
+          <w:szCs w:val="28"/>
+          <w:shd w:val="clear" w:color="auto" w:fill="FFFFFF"/>
+        </w:rPr>
+      </w:pPr>
+    </w:p>
+    <w:p>
+      <w:pPr>
+        <w:rPr>
+          <w:rFonts w:asciiTheme="minorHAnsi" w:hAnsiTheme="minorHAnsi" w:cstheme="minorHAnsi"/>
+          <w:b/>
+          <w:bCs/>
+          <w:color w:val="auto"/>
+          <w:sz w:val="48"/>
+          <w:szCs w:val="48"/>
+          <w:shd w:val="clear" w:color="auto" w:fill="FFFFFF"/>
+        </w:rPr>
+      </w:pPr>
+      <w:r>
+        <w:rPr>
+          <w:rFonts w:asciiTheme="minorHAnsi" w:hAnsiTheme="minorHAnsi" w:cstheme="minorHAnsi"/>
+          <w:b/>
+          <w:bCs/>
+          <w:color w:val="auto"/>
+          <w:sz w:val="48"/>
+          <w:szCs w:val="48"/>
+          <w:shd w:val="clear" w:color="auto" w:fill="FFFFFF"/>
+        </w:rPr>
+        <w:t>Opis techniczny aplikacji</w:t>
+      </w:r>
+    </w:p>
+    <w:p>
+      <w:pPr>
+        <w:rPr>
+          <w:rFonts w:asciiTheme="minorHAnsi" w:hAnsiTheme="minorHAnsi" w:cstheme="minorHAnsi"/>
+          <w:b/>
+          <w:bCs/>
+          <w:color w:val="auto"/>
+          <w:sz w:val="28"/>
+          <w:szCs w:val="28"/>
+        </w:rPr>
+      </w:pPr>
+      <w:r>
+        <w:rPr>
+          <w:rFonts w:asciiTheme="minorHAnsi" w:hAnsiTheme="minorHAnsi" w:cstheme="minorHAnsi"/>
+          <w:b/>
+          <w:bCs/>
+          <w:color w:val="auto"/>
+          <w:sz w:val="28"/>
+          <w:szCs w:val="28"/>
+        </w:rPr>
+        <w:t>Struktura projektu</w:t>
+      </w:r>
+    </w:p>
+    <w:p>
+      <w:pPr>
+        <w:rPr>
+          <w:rFonts w:asciiTheme="minorHAnsi" w:hAnsiTheme="minorHAnsi" w:cstheme="minorHAnsi"/>
+          <w:color w:val="auto"/>
+          <w:sz w:val="28"/>
+          <w:szCs w:val="28"/>
+        </w:rPr>
+      </w:pPr>
+      <w:r>
+        <w:rPr>
+          <w:rFonts w:asciiTheme="minorHAnsi" w:hAnsiTheme="minorHAnsi" w:cstheme="minorHAnsi"/>
+          <w:color w:val="auto"/>
+          <w:sz w:val="28"/>
+          <w:szCs w:val="28"/>
+        </w:rPr>
+        <w:t xml:space="preserve">Aby aplikacja działała poprawnie należy mieć mieć XAMPP’a, włączyć MySQL i Apache i zaimportować baze danych (przychodnia.sql).  </w:t>
+      </w:r>
+      <w:r>
+        <w:rPr>
+          <w:rFonts w:asciiTheme="minorHAnsi" w:hAnsiTheme="minorHAnsi" w:cstheme="minorHAnsi"/>
+          <w:color w:val="auto"/>
+          <w:sz w:val="28"/>
+          <w:szCs w:val="28"/>
+        </w:rPr>
+        <w:t xml:space="preserve">Aby aplikacja działała w </w:t>
+      </w:r>
       <w:r>
         <w:rPr>
           <w:rFonts w:asciiTheme="minorHAnsi" w:hAnsiTheme="minorHAnsi" w:cstheme="minorHAnsi"/>
@@ -2520,11 +2081,140 @@
           <w:szCs w:val="28"/>
         </w:rPr>
         <w:lastRenderedPageBreak/>
+        <w:t>przewydziany sposób należy odnaleźć folder xampp, a w nim folder htdocs (dla Windowsa C:/xampp/htdocs). Przeglądanie aplikacji rozpoczynamy od pliku index.php w folderze bezLogowania.</w:t>
+      </w:r>
+    </w:p>
+    <w:p>
+      <w:pPr>
+        <w:rPr>
+          <w:rFonts w:asciiTheme="minorHAnsi" w:hAnsiTheme="minorHAnsi" w:cstheme="minorHAnsi"/>
+          <w:color w:val="auto"/>
+          <w:sz w:val="28"/>
+          <w:szCs w:val="28"/>
+        </w:rPr>
+      </w:pPr>
+      <w:r>
+        <w:rPr>
+          <w:rFonts w:asciiTheme="minorHAnsi" w:hAnsiTheme="minorHAnsi" w:cstheme="minorHAnsi"/>
+          <w:color w:val="auto"/>
+          <w:sz w:val="28"/>
+          <w:szCs w:val="28"/>
+        </w:rPr>
+        <w:t>Przykładowe dane do logowania na stronie:</w:t>
+      </w:r>
+    </w:p>
+    <w:p>
+      <w:pPr>
+        <w:rPr>
+          <w:rFonts w:asciiTheme="minorHAnsi" w:hAnsiTheme="minorHAnsi" w:cstheme="minorHAnsi"/>
+          <w:color w:val="auto"/>
+          <w:sz w:val="28"/>
+          <w:szCs w:val="28"/>
+        </w:rPr>
+      </w:pPr>
+      <w:r>
+        <w:rPr>
+          <w:rFonts w:asciiTheme="minorHAnsi" w:hAnsiTheme="minorHAnsi" w:cstheme="minorHAnsi"/>
+          <w:color w:val="auto"/>
+          <w:sz w:val="28"/>
+          <w:szCs w:val="28"/>
+        </w:rPr>
+        <w:t>Login: maro</w:t>
+      </w:r>
+    </w:p>
+    <w:p>
+      <w:pPr>
+        <w:rPr>
+          <w:rFonts w:asciiTheme="minorHAnsi" w:hAnsiTheme="minorHAnsi" w:cstheme="minorHAnsi"/>
+          <w:color w:val="auto"/>
+          <w:sz w:val="28"/>
+          <w:szCs w:val="28"/>
+        </w:rPr>
+      </w:pPr>
+      <w:r>
+        <w:rPr>
+          <w:rFonts w:asciiTheme="minorHAnsi" w:hAnsiTheme="minorHAnsi" w:cstheme="minorHAnsi"/>
+          <w:color w:val="auto"/>
+          <w:sz w:val="28"/>
+          <w:szCs w:val="28"/>
+        </w:rPr>
+        <w:t>Haslo: maro</w:t>
+      </w:r>
+    </w:p>
+    <w:p>
+      <w:pPr>
+        <w:rPr>
+          <w:rFonts w:asciiTheme="minorHAnsi" w:hAnsiTheme="minorHAnsi" w:cstheme="minorHAnsi"/>
+          <w:color w:val="auto"/>
+          <w:sz w:val="28"/>
+          <w:szCs w:val="28"/>
+        </w:rPr>
+      </w:pPr>
+    </w:p>
+    <w:p>
+      <w:pPr>
+        <w:rPr>
+          <w:rFonts w:asciiTheme="minorHAnsi" w:hAnsiTheme="minorHAnsi" w:cstheme="minorHAnsi"/>
+          <w:color w:val="auto"/>
+          <w:sz w:val="28"/>
+          <w:szCs w:val="28"/>
+        </w:rPr>
+      </w:pPr>
+      <w:r>
+        <w:rPr>
+          <w:rFonts w:asciiTheme="minorHAnsi" w:hAnsiTheme="minorHAnsi" w:cstheme="minorHAnsi"/>
+          <w:color w:val="auto"/>
+          <w:sz w:val="28"/>
+          <w:szCs w:val="28"/>
+        </w:rPr>
+        <w:t xml:space="preserve">Aplikacja została podzielona na dwie części czyli część przed zalogowaniem użytkownika oraz część po zalogowaniu użytkownika. Zarówno jedna jak i druga część znajduje się w osobnych folderach odpowiednio podpisanych (bezLogowania i poLogowaniu). </w:t>
+      </w:r>
+    </w:p>
+    <w:p>
+      <w:pPr>
+        <w:rPr>
+          <w:rFonts w:asciiTheme="minorHAnsi" w:hAnsiTheme="minorHAnsi" w:cstheme="minorHAnsi"/>
+          <w:b/>
+          <w:bCs/>
+          <w:color w:val="auto"/>
+          <w:sz w:val="28"/>
+          <w:szCs w:val="28"/>
+        </w:rPr>
+      </w:pPr>
+      <w:r>
+        <w:rPr>
+          <w:rFonts w:asciiTheme="minorHAnsi" w:hAnsiTheme="minorHAnsi" w:cstheme="minorHAnsi"/>
+          <w:b/>
+          <w:bCs/>
+          <w:color w:val="auto"/>
+          <w:sz w:val="28"/>
+          <w:szCs w:val="28"/>
+        </w:rPr>
+        <w:t>bezLogowania:</w:t>
+      </w:r>
+    </w:p>
+    <w:p>
+      <w:pPr>
+        <w:rPr>
+          <w:rFonts w:asciiTheme="minorHAnsi" w:hAnsiTheme="minorHAnsi" w:cstheme="minorHAnsi"/>
+          <w:color w:val="auto"/>
+          <w:sz w:val="28"/>
+          <w:szCs w:val="28"/>
+        </w:rPr>
+      </w:pPr>
+      <w:r>
+        <w:rPr>
+          <w:rFonts w:asciiTheme="minorHAnsi" w:hAnsiTheme="minorHAnsi" w:cstheme="minorHAnsi"/>
+          <w:noProof/>
+          <w:color w:val="auto"/>
+          <w:sz w:val="28"/>
+          <w:szCs w:val="28"/>
+        </w:rPr>
         <w:drawing>
-          <wp:inline distT="0" distB="0" distL="0" distR="0" wp14:anchorId="7F56263D" wp14:editId="2705F30A">
-            <wp:extent cx="2067213" cy="1209844"/>
-            <wp:effectExtent l="0" t="0" r="0" b="9525"/>
-            <wp:docPr id="27" name="Obraz 27"/>
+          <wp:inline distT="0" distB="0" distL="0" distR="0" wp14:anchorId="7C4077EA" wp14:editId="504550B5">
+            <wp:extent cx="2162477" cy="2486372"/>
+            <wp:effectExtent l="0" t="0" r="9525" b="9525"/>
+            <wp:docPr id="26" name="Obraz 26"/>
             <wp:cNvGraphicFramePr>
               <a:graphicFrameLocks xmlns:a="http://schemas.openxmlformats.org/drawingml/2006/main" noChangeAspect="1"/>
             </wp:cNvGraphicFramePr>
@@ -2544,7 +2234,7 @@
                   <pic:spPr>
                     <a:xfrm>
                       <a:off x="0" y="0"/>
-                      <a:ext cx="2067213" cy="1209844"/>
+                      <a:ext cx="2162477" cy="2486372"/>
                     </a:xfrm>
                     <a:prstGeom prst="rect">
                       <a:avLst/>
@@ -2566,125 +2256,128 @@
           <w:szCs w:val="28"/>
         </w:rPr>
       </w:pPr>
-    </w:p>
-    <w:p>
-      <w:pPr>
-        <w:rPr>
-          <w:rFonts w:asciiTheme="minorHAnsi" w:hAnsiTheme="minorHAnsi" w:cstheme="minorHAnsi"/>
-          <w:color w:val="auto"/>
-          <w:sz w:val="28"/>
-          <w:szCs w:val="28"/>
-        </w:rPr>
-      </w:pPr>
-    </w:p>
-    <w:p>
-      <w:pPr>
-        <w:rPr>
-          <w:rFonts w:asciiTheme="minorHAnsi" w:hAnsiTheme="minorHAnsi" w:cstheme="minorHAnsi"/>
-          <w:color w:val="auto"/>
-          <w:sz w:val="28"/>
-          <w:szCs w:val="28"/>
-        </w:rPr>
-      </w:pPr>
-      <w:r>
-        <w:rPr>
-          <w:rFonts w:asciiTheme="minorHAnsi" w:hAnsiTheme="minorHAnsi" w:cstheme="minorHAnsi"/>
-          <w:color w:val="auto"/>
-          <w:sz w:val="28"/>
-          <w:szCs w:val="28"/>
-        </w:rPr>
-        <w:t>Tutaj także występuje plik który służy tylko do wylogowania (</w:t>
-      </w:r>
-      <w:proofErr w:type="spellStart"/>
-      <w:r>
-        <w:rPr>
-          <w:rFonts w:asciiTheme="minorHAnsi" w:hAnsiTheme="minorHAnsi" w:cstheme="minorHAnsi"/>
-          <w:color w:val="auto"/>
-          <w:sz w:val="28"/>
-          <w:szCs w:val="28"/>
-        </w:rPr>
-        <w:t>logout_script.php</w:t>
-      </w:r>
-      <w:proofErr w:type="spellEnd"/>
-      <w:r>
-        <w:rPr>
-          <w:rFonts w:asciiTheme="minorHAnsi" w:hAnsiTheme="minorHAnsi" w:cstheme="minorHAnsi"/>
-          <w:color w:val="auto"/>
-          <w:sz w:val="28"/>
-          <w:szCs w:val="28"/>
-        </w:rPr>
-        <w:t>). Jego zadanie to zakończyć ustawić sesje przeglądarki do ustawień domyślnych i przekierowanie użytkownika do strony startowej przed zalogowaniem (</w:t>
-      </w:r>
-      <w:proofErr w:type="spellStart"/>
-      <w:r>
-        <w:rPr>
-          <w:rFonts w:asciiTheme="minorHAnsi" w:hAnsiTheme="minorHAnsi" w:cstheme="minorHAnsi"/>
-          <w:color w:val="auto"/>
-          <w:sz w:val="28"/>
-          <w:szCs w:val="28"/>
-        </w:rPr>
-        <w:t>index.php</w:t>
-      </w:r>
-      <w:proofErr w:type="spellEnd"/>
-      <w:r>
-        <w:rPr>
-          <w:rFonts w:asciiTheme="minorHAnsi" w:hAnsiTheme="minorHAnsi" w:cstheme="minorHAnsi"/>
-          <w:color w:val="auto"/>
-          <w:sz w:val="28"/>
-          <w:szCs w:val="28"/>
-        </w:rPr>
-        <w:t>).</w:t>
-      </w:r>
-    </w:p>
-    <w:p>
-      <w:pPr>
-        <w:rPr>
-          <w:rFonts w:asciiTheme="minorHAnsi" w:hAnsiTheme="minorHAnsi" w:cstheme="minorHAnsi"/>
-          <w:b/>
-          <w:bCs/>
-          <w:color w:val="auto"/>
-          <w:sz w:val="28"/>
-          <w:szCs w:val="28"/>
-        </w:rPr>
-      </w:pPr>
-      <w:r>
-        <w:rPr>
-          <w:rFonts w:asciiTheme="minorHAnsi" w:hAnsiTheme="minorHAnsi" w:cstheme="minorHAnsi"/>
-          <w:b/>
-          <w:bCs/>
-          <w:color w:val="auto"/>
-          <w:sz w:val="28"/>
-          <w:szCs w:val="28"/>
-        </w:rPr>
-        <w:t>Cała struktura projektu</w:t>
-      </w:r>
-    </w:p>
-    <w:p>
-      <w:pPr>
-        <w:rPr>
-          <w:rFonts w:asciiTheme="minorHAnsi" w:hAnsiTheme="minorHAnsi" w:cstheme="minorHAnsi"/>
-          <w:b/>
-          <w:bCs/>
-          <w:color w:val="auto"/>
-          <w:sz w:val="28"/>
-          <w:szCs w:val="28"/>
-        </w:rPr>
-      </w:pPr>
-      <w:r>
-        <w:rPr>
-          <w:rFonts w:asciiTheme="minorHAnsi" w:hAnsiTheme="minorHAnsi" w:cstheme="minorHAnsi"/>
-          <w:b/>
-          <w:bCs/>
+      <w:r>
+        <w:rPr>
+          <w:rFonts w:asciiTheme="minorHAnsi" w:hAnsiTheme="minorHAnsi" w:cstheme="minorHAnsi"/>
+          <w:color w:val="auto"/>
+          <w:sz w:val="28"/>
+          <w:szCs w:val="28"/>
+        </w:rPr>
+        <w:t>Jak widać na załączonym obrazku poza podstronami występują także pliki ze skryptem w jezyku PHP.</w:t>
+      </w:r>
+    </w:p>
+    <w:p>
+      <w:pPr>
+        <w:rPr>
+          <w:rFonts w:asciiTheme="minorHAnsi" w:hAnsiTheme="minorHAnsi" w:cstheme="minorHAnsi"/>
+          <w:color w:val="auto"/>
+          <w:sz w:val="28"/>
+          <w:szCs w:val="28"/>
+        </w:rPr>
+      </w:pPr>
+      <w:r>
+        <w:rPr>
+          <w:rFonts w:asciiTheme="minorHAnsi" w:hAnsiTheme="minorHAnsi" w:cstheme="minorHAnsi"/>
+          <w:color w:val="auto"/>
+          <w:sz w:val="28"/>
+          <w:szCs w:val="28"/>
+        </w:rPr>
+        <w:t>register_script.php – skrypt używany do r</w:t>
+      </w:r>
+      <w:r>
+        <w:rPr>
+          <w:rFonts w:asciiTheme="minorHAnsi" w:hAnsiTheme="minorHAnsi" w:cstheme="minorHAnsi"/>
+          <w:color w:val="auto"/>
+          <w:sz w:val="28"/>
+          <w:szCs w:val="28"/>
+        </w:rPr>
+        <w:t>ejestracji nowego użytkownika w bazie danych</w:t>
+      </w:r>
+    </w:p>
+    <w:p>
+      <w:pPr>
+        <w:rPr>
+          <w:rFonts w:asciiTheme="minorHAnsi" w:hAnsiTheme="minorHAnsi" w:cstheme="minorHAnsi"/>
+          <w:color w:val="auto"/>
+          <w:sz w:val="28"/>
+          <w:szCs w:val="28"/>
+        </w:rPr>
+      </w:pPr>
+      <w:r>
+        <w:rPr>
+          <w:rFonts w:asciiTheme="minorHAnsi" w:hAnsiTheme="minorHAnsi" w:cstheme="minorHAnsi"/>
+          <w:color w:val="auto"/>
+          <w:sz w:val="28"/>
+          <w:szCs w:val="28"/>
+        </w:rPr>
+        <w:t xml:space="preserve">login.php – skrypt logujący użytkownika do aplikacji </w:t>
+      </w:r>
+    </w:p>
+    <w:p>
+      <w:pPr>
+        <w:rPr>
+          <w:rFonts w:asciiTheme="minorHAnsi" w:hAnsiTheme="minorHAnsi" w:cstheme="minorHAnsi"/>
+          <w:color w:val="auto"/>
+          <w:sz w:val="28"/>
+          <w:szCs w:val="28"/>
+        </w:rPr>
+      </w:pPr>
+      <w:r>
+        <w:rPr>
+          <w:rFonts w:asciiTheme="minorHAnsi" w:hAnsiTheme="minorHAnsi" w:cstheme="minorHAnsi"/>
           <w:color w:val="auto"/>
           <w:sz w:val="28"/>
           <w:szCs w:val="28"/>
         </w:rPr>
         <w:lastRenderedPageBreak/>
+        <w:t>connect.php – skrypt zawierający dane do połączenia z bazą</w:t>
+      </w:r>
+    </w:p>
+    <w:p>
+      <w:pPr>
+        <w:rPr>
+          <w:rFonts w:asciiTheme="minorHAnsi" w:hAnsiTheme="minorHAnsi" w:cstheme="minorHAnsi"/>
+          <w:b/>
+          <w:bCs/>
+          <w:color w:val="auto"/>
+          <w:sz w:val="28"/>
+          <w:szCs w:val="28"/>
+        </w:rPr>
+      </w:pPr>
+      <w:r>
+        <w:rPr>
+          <w:rFonts w:asciiTheme="minorHAnsi" w:hAnsiTheme="minorHAnsi" w:cstheme="minorHAnsi"/>
+          <w:b/>
+          <w:bCs/>
+          <w:color w:val="auto"/>
+          <w:sz w:val="28"/>
+          <w:szCs w:val="28"/>
+        </w:rPr>
+        <w:t>poLogowaniu:</w:t>
+      </w:r>
+    </w:p>
+    <w:p>
+      <w:pPr>
+        <w:rPr>
+          <w:rFonts w:asciiTheme="minorHAnsi" w:hAnsiTheme="minorHAnsi" w:cstheme="minorHAnsi"/>
+          <w:color w:val="auto"/>
+          <w:sz w:val="28"/>
+          <w:szCs w:val="28"/>
+        </w:rPr>
+      </w:pPr>
+      <w:r>
+        <w:rPr>
+          <w:rFonts w:asciiTheme="minorHAnsi" w:hAnsiTheme="minorHAnsi" w:cstheme="minorHAnsi"/>
+          <w:noProof/>
+          <w:color w:val="auto"/>
+          <w:sz w:val="28"/>
+          <w:szCs w:val="28"/>
+        </w:rPr>
         <w:drawing>
-          <wp:inline distT="0" distB="0" distL="0" distR="0" wp14:anchorId="715D17A7" wp14:editId="1B615DAD">
-            <wp:extent cx="2591162" cy="8106906"/>
-            <wp:effectExtent l="0" t="0" r="0" b="0"/>
-            <wp:docPr id="28" name="Obraz 28"/>
+          <wp:inline distT="0" distB="0" distL="0" distR="0" wp14:anchorId="7F56263D" wp14:editId="2705F30A">
+            <wp:extent cx="2067213" cy="1209844"/>
+            <wp:effectExtent l="0" t="0" r="0" b="9525"/>
+            <wp:docPr id="27" name="Obraz 27"/>
             <wp:cNvGraphicFramePr>
               <a:graphicFrameLocks xmlns:a="http://schemas.openxmlformats.org/drawingml/2006/main" noChangeAspect="1"/>
             </wp:cNvGraphicFramePr>
@@ -2704,7 +2397,7 @@
                   <pic:spPr>
                     <a:xfrm>
                       <a:off x="0" y="0"/>
-                      <a:ext cx="2591162" cy="8106906"/>
+                      <a:ext cx="2067213" cy="1209844"/>
                     </a:xfrm>
                     <a:prstGeom prst="rect">
                       <a:avLst/>
@@ -2721,28 +2414,68 @@
       <w:pPr>
         <w:rPr>
           <w:rFonts w:asciiTheme="minorHAnsi" w:hAnsiTheme="minorHAnsi" w:cstheme="minorHAnsi"/>
-          <w:b/>
-          <w:bCs/>
-          <w:color w:val="auto"/>
-          <w:sz w:val="28"/>
-          <w:szCs w:val="28"/>
-        </w:rPr>
-      </w:pPr>
-      <w:r>
-        <w:rPr>
-          <w:rFonts w:asciiTheme="minorHAnsi" w:hAnsiTheme="minorHAnsi" w:cstheme="minorHAnsi"/>
-          <w:b/>
-          <w:bCs/>
+          <w:color w:val="auto"/>
+          <w:sz w:val="28"/>
+          <w:szCs w:val="28"/>
+        </w:rPr>
+      </w:pPr>
+    </w:p>
+    <w:p>
+      <w:pPr>
+        <w:rPr>
+          <w:rFonts w:asciiTheme="minorHAnsi" w:hAnsiTheme="minorHAnsi" w:cstheme="minorHAnsi"/>
+          <w:color w:val="auto"/>
+          <w:sz w:val="28"/>
+          <w:szCs w:val="28"/>
+        </w:rPr>
+      </w:pPr>
+    </w:p>
+    <w:p>
+      <w:pPr>
+        <w:rPr>
+          <w:rFonts w:asciiTheme="minorHAnsi" w:hAnsiTheme="minorHAnsi" w:cstheme="minorHAnsi"/>
+          <w:color w:val="auto"/>
+          <w:sz w:val="28"/>
+          <w:szCs w:val="28"/>
+        </w:rPr>
+      </w:pPr>
+      <w:r>
+        <w:rPr>
+          <w:rFonts w:asciiTheme="minorHAnsi" w:hAnsiTheme="minorHAnsi" w:cstheme="minorHAnsi"/>
+          <w:color w:val="auto"/>
+          <w:sz w:val="28"/>
+          <w:szCs w:val="28"/>
+        </w:rPr>
+        <w:t>Tutaj także występuje plik który służy tylko do wylogowania (logout_script.php). Jego zadanie to zakończyć ustawić sesje przeglądarki do ustawień domyślnych i przekierowanie użytkownika do strony startowej przed zalogowaniem (index.php).</w:t>
+      </w:r>
+    </w:p>
+    <w:p>
+      <w:pPr>
+        <w:rPr>
+          <w:rFonts w:asciiTheme="minorHAnsi" w:hAnsiTheme="minorHAnsi" w:cstheme="minorHAnsi"/>
+          <w:b/>
+          <w:bCs/>
+          <w:color w:val="auto"/>
+          <w:sz w:val="28"/>
+          <w:szCs w:val="28"/>
+        </w:rPr>
+      </w:pPr>
+      <w:r>
+        <w:rPr>
+          <w:rFonts w:asciiTheme="minorHAnsi" w:hAnsiTheme="minorHAnsi" w:cstheme="minorHAnsi"/>
+          <w:b/>
+          <w:bCs/>
+          <w:noProof/>
           <w:color w:val="auto"/>
           <w:sz w:val="28"/>
           <w:szCs w:val="28"/>
         </w:rPr>
         <w:lastRenderedPageBreak/>
         <w:drawing>
-          <wp:inline distT="0" distB="0" distL="0" distR="0" wp14:anchorId="289E1881" wp14:editId="541ECD13">
-            <wp:extent cx="2562583" cy="1209844"/>
-            <wp:effectExtent l="0" t="0" r="9525" b="9525"/>
-            <wp:docPr id="29" name="Obraz 29"/>
+          <wp:inline distT="0" distB="0" distL="0" distR="0" wp14:anchorId="715D17A7" wp14:editId="1B615DAD">
+            <wp:extent cx="2591162" cy="8106906"/>
+            <wp:effectExtent l="0" t="0" r="0" b="0"/>
+            <wp:docPr id="28" name="Obraz 28"/>
             <wp:cNvGraphicFramePr>
               <a:graphicFrameLocks xmlns:a="http://schemas.openxmlformats.org/drawingml/2006/main" noChangeAspect="1"/>
             </wp:cNvGraphicFramePr>
@@ -2762,7 +2495,7 @@
                   <pic:spPr>
                     <a:xfrm>
                       <a:off x="0" y="0"/>
-                      <a:ext cx="2562583" cy="1209844"/>
+                      <a:ext cx="2591162" cy="8106906"/>
                     </a:xfrm>
                     <a:prstGeom prst="rect">
                       <a:avLst/>
@@ -2786,51 +2519,22 @@
           <w:szCs w:val="28"/>
         </w:rPr>
       </w:pPr>
-    </w:p>
-    <w:p>
-      <w:pPr>
-        <w:rPr>
-          <w:rFonts w:asciiTheme="minorHAnsi" w:hAnsiTheme="minorHAnsi" w:cstheme="minorHAnsi"/>
-          <w:b/>
-          <w:bCs/>
-          <w:color w:val="auto"/>
-          <w:sz w:val="28"/>
-          <w:szCs w:val="28"/>
-        </w:rPr>
-      </w:pPr>
-      <w:r>
-        <w:rPr>
-          <w:rFonts w:asciiTheme="minorHAnsi" w:hAnsiTheme="minorHAnsi" w:cstheme="minorHAnsi"/>
-          <w:b/>
-          <w:bCs/>
-          <w:color w:val="auto"/>
-          <w:sz w:val="28"/>
-          <w:szCs w:val="28"/>
-        </w:rPr>
-        <w:t>Struktura bazy danych</w:t>
-      </w:r>
-    </w:p>
-    <w:p>
-      <w:pPr>
-        <w:rPr>
-          <w:rFonts w:asciiTheme="minorHAnsi" w:hAnsiTheme="minorHAnsi" w:cstheme="minorHAnsi"/>
-          <w:color w:val="auto"/>
-          <w:sz w:val="28"/>
-          <w:szCs w:val="28"/>
-        </w:rPr>
-      </w:pPr>
-      <w:r>
-        <w:rPr>
-          <w:rFonts w:asciiTheme="minorHAnsi" w:hAnsiTheme="minorHAnsi" w:cstheme="minorHAnsi"/>
-          <w:color w:val="auto"/>
-          <w:sz w:val="28"/>
-          <w:szCs w:val="28"/>
-        </w:rPr>
+      <w:r>
+        <w:rPr>
+          <w:rFonts w:asciiTheme="minorHAnsi" w:hAnsiTheme="minorHAnsi" w:cstheme="minorHAnsi"/>
+          <w:b/>
+          <w:bCs/>
+          <w:noProof/>
+          <w:color w:val="auto"/>
+          <w:sz w:val="28"/>
+          <w:szCs w:val="28"/>
+        </w:rPr>
+        <w:lastRenderedPageBreak/>
         <w:drawing>
-          <wp:inline distT="0" distB="0" distL="0" distR="0" wp14:anchorId="6CC6BF8E" wp14:editId="1FAFA206">
-            <wp:extent cx="4553585" cy="4706007"/>
-            <wp:effectExtent l="0" t="0" r="0" b="0"/>
-            <wp:docPr id="30" name="Obraz 30"/>
+          <wp:inline distT="0" distB="0" distL="0" distR="0" wp14:anchorId="289E1881" wp14:editId="541ECD13">
+            <wp:extent cx="2562583" cy="1209844"/>
+            <wp:effectExtent l="0" t="0" r="9525" b="9525"/>
+            <wp:docPr id="29" name="Obraz 29"/>
             <wp:cNvGraphicFramePr>
               <a:graphicFrameLocks xmlns:a="http://schemas.openxmlformats.org/drawingml/2006/main" noChangeAspect="1"/>
             </wp:cNvGraphicFramePr>
@@ -2850,6 +2554,95 @@
                   <pic:spPr>
                     <a:xfrm>
                       <a:off x="0" y="0"/>
+                      <a:ext cx="2562583" cy="1209844"/>
+                    </a:xfrm>
+                    <a:prstGeom prst="rect">
+                      <a:avLst/>
+                    </a:prstGeom>
+                  </pic:spPr>
+                </pic:pic>
+              </a:graphicData>
+            </a:graphic>
+          </wp:inline>
+        </w:drawing>
+      </w:r>
+    </w:p>
+    <w:p>
+      <w:pPr>
+        <w:rPr>
+          <w:rFonts w:asciiTheme="minorHAnsi" w:hAnsiTheme="minorHAnsi" w:cstheme="minorHAnsi"/>
+          <w:b/>
+          <w:bCs/>
+          <w:color w:val="auto"/>
+          <w:sz w:val="28"/>
+          <w:szCs w:val="28"/>
+        </w:rPr>
+      </w:pPr>
+    </w:p>
+    <w:p>
+      <w:pPr>
+        <w:rPr>
+          <w:rFonts w:asciiTheme="minorHAnsi" w:hAnsiTheme="minorHAnsi" w:cstheme="minorHAnsi"/>
+          <w:b/>
+          <w:bCs/>
+          <w:color w:val="auto"/>
+          <w:sz w:val="28"/>
+          <w:szCs w:val="28"/>
+        </w:rPr>
+      </w:pPr>
+      <w:r>
+        <w:rPr>
+          <w:rFonts w:asciiTheme="minorHAnsi" w:hAnsiTheme="minorHAnsi" w:cstheme="minorHAnsi"/>
+          <w:b/>
+          <w:bCs/>
+          <w:color w:val="auto"/>
+          <w:sz w:val="28"/>
+          <w:szCs w:val="28"/>
+        </w:rPr>
+        <w:t>Struktura bazy danych</w:t>
+      </w:r>
+    </w:p>
+    <w:p>
+      <w:pPr>
+        <w:rPr>
+          <w:rFonts w:asciiTheme="minorHAnsi" w:hAnsiTheme="minorHAnsi" w:cstheme="minorHAnsi"/>
+          <w:color w:val="auto"/>
+          <w:sz w:val="28"/>
+          <w:szCs w:val="28"/>
+        </w:rPr>
+      </w:pPr>
+      <w:r>
+        <w:rPr>
+          <w:rFonts w:asciiTheme="minorHAnsi" w:hAnsiTheme="minorHAnsi" w:cstheme="minorHAnsi"/>
+          <w:noProof/>
+          <w:color w:val="auto"/>
+          <w:sz w:val="28"/>
+          <w:szCs w:val="28"/>
+        </w:rPr>
+        <w:drawing>
+          <wp:inline distT="0" distB="0" distL="0" distR="0" wp14:anchorId="6CC6BF8E" wp14:editId="1FAFA206">
+            <wp:extent cx="4553585" cy="4706007"/>
+            <wp:effectExtent l="0" t="0" r="0" b="0"/>
+            <wp:docPr id="30" name="Obraz 30"/>
+            <wp:cNvGraphicFramePr>
+              <a:graphicFrameLocks xmlns:a="http://schemas.openxmlformats.org/drawingml/2006/main" noChangeAspect="1"/>
+            </wp:cNvGraphicFramePr>
+            <a:graphic xmlns:a="http://schemas.openxmlformats.org/drawingml/2006/main">
+              <a:graphicData uri="http://schemas.openxmlformats.org/drawingml/2006/picture">
+                <pic:pic xmlns:pic="http://schemas.openxmlformats.org/drawingml/2006/picture">
+                  <pic:nvPicPr>
+                    <pic:cNvPr id="1" name=""/>
+                    <pic:cNvPicPr/>
+                  </pic:nvPicPr>
+                  <pic:blipFill>
+                    <a:blip r:embed="rId21"/>
+                    <a:stretch>
+                      <a:fillRect/>
+                    </a:stretch>
+                  </pic:blipFill>
+                  <pic:spPr>
+                    <a:xfrm>
+                      <a:off x="0" y="0"/>
                       <a:ext cx="4553585" cy="4706007"/>
                     </a:xfrm>
                     <a:prstGeom prst="rect">
@@ -2867,6 +2660,221 @@
       <w:pPr>
         <w:rPr>
           <w:rFonts w:asciiTheme="minorHAnsi" w:hAnsiTheme="minorHAnsi" w:cstheme="minorHAnsi"/>
+          <w:b/>
+          <w:bCs/>
+          <w:color w:val="auto"/>
+          <w:sz w:val="28"/>
+          <w:szCs w:val="28"/>
+          <w:u w:val="single"/>
+        </w:rPr>
+      </w:pPr>
+    </w:p>
+    <w:p>
+      <w:pPr>
+        <w:rPr>
+          <w:rFonts w:asciiTheme="minorHAnsi" w:hAnsiTheme="minorHAnsi" w:cstheme="minorHAnsi"/>
+          <w:b/>
+          <w:bCs/>
+          <w:color w:val="auto"/>
+          <w:sz w:val="28"/>
+          <w:szCs w:val="28"/>
+          <w:u w:val="single"/>
+        </w:rPr>
+      </w:pPr>
+    </w:p>
+    <w:p>
+      <w:pPr>
+        <w:rPr>
+          <w:rFonts w:asciiTheme="minorHAnsi" w:hAnsiTheme="minorHAnsi" w:cstheme="minorHAnsi"/>
+          <w:b/>
+          <w:bCs/>
+          <w:color w:val="auto"/>
+          <w:sz w:val="28"/>
+          <w:szCs w:val="28"/>
+          <w:u w:val="single"/>
+        </w:rPr>
+      </w:pPr>
+    </w:p>
+    <w:p>
+      <w:pPr>
+        <w:rPr>
+          <w:rFonts w:asciiTheme="minorHAnsi" w:hAnsiTheme="minorHAnsi" w:cstheme="minorHAnsi"/>
+          <w:b/>
+          <w:bCs/>
+          <w:color w:val="auto"/>
+          <w:sz w:val="28"/>
+          <w:szCs w:val="28"/>
+          <w:u w:val="single"/>
+        </w:rPr>
+      </w:pPr>
+      <w:r>
+        <w:rPr>
+          <w:rFonts w:asciiTheme="minorHAnsi" w:hAnsiTheme="minorHAnsi" w:cstheme="minorHAnsi"/>
+          <w:b/>
+          <w:bCs/>
+          <w:color w:val="auto"/>
+          <w:sz w:val="28"/>
+          <w:szCs w:val="28"/>
+          <w:u w:val="single"/>
+        </w:rPr>
+        <w:lastRenderedPageBreak/>
+        <w:t>UWAGA</w:t>
+      </w:r>
+    </w:p>
+    <w:p>
+      <w:pPr>
+        <w:rPr>
+          <w:rFonts w:asciiTheme="minorHAnsi" w:hAnsiTheme="minorHAnsi" w:cstheme="minorHAnsi"/>
+          <w:b/>
+          <w:bCs/>
+          <w:color w:val="auto"/>
+          <w:sz w:val="28"/>
+          <w:szCs w:val="28"/>
+        </w:rPr>
+      </w:pPr>
+      <w:r>
+        <w:rPr>
+          <w:rFonts w:asciiTheme="minorHAnsi" w:hAnsiTheme="minorHAnsi" w:cstheme="minorHAnsi"/>
+          <w:b/>
+          <w:bCs/>
+          <w:color w:val="auto"/>
+          <w:sz w:val="28"/>
+          <w:szCs w:val="28"/>
+        </w:rPr>
+        <w:t xml:space="preserve">Z niewiadomych powodów zarówno szyfrowania sha1 jak i MD5 podaje inne wartości do bazy danych, a inne przy próbie zalogowania. </w:t>
+      </w:r>
+    </w:p>
+    <w:p>
+      <w:pPr>
+        <w:rPr>
+          <w:rFonts w:asciiTheme="minorHAnsi" w:hAnsiTheme="minorHAnsi" w:cstheme="minorHAnsi"/>
+          <w:color w:val="auto"/>
+          <w:sz w:val="28"/>
+          <w:szCs w:val="28"/>
+        </w:rPr>
+      </w:pPr>
+      <w:r>
+        <w:rPr>
+          <w:rFonts w:asciiTheme="minorHAnsi" w:hAnsiTheme="minorHAnsi" w:cstheme="minorHAnsi"/>
+          <w:color w:val="auto"/>
+          <w:sz w:val="28"/>
+          <w:szCs w:val="28"/>
+        </w:rPr>
+        <w:t>Przykład dla hasła patryk przy użyciu sha1:</w:t>
+      </w:r>
+    </w:p>
+    <w:p>
+      <w:pPr>
+        <w:rPr>
+          <w:rFonts w:asciiTheme="minorHAnsi" w:hAnsiTheme="minorHAnsi" w:cstheme="minorHAnsi"/>
+          <w:color w:val="auto"/>
+          <w:sz w:val="28"/>
+          <w:szCs w:val="28"/>
+        </w:rPr>
+      </w:pPr>
+      <w:r>
+        <w:rPr>
+          <w:rFonts w:asciiTheme="minorHAnsi" w:hAnsiTheme="minorHAnsi" w:cstheme="minorHAnsi"/>
+          <w:color w:val="auto"/>
+          <w:sz w:val="28"/>
+          <w:szCs w:val="28"/>
+        </w:rPr>
+        <w:t xml:space="preserve">W bazie: </w:t>
+      </w:r>
+      <w:r>
+        <w:rPr>
+          <w:rFonts w:asciiTheme="minorHAnsi" w:hAnsiTheme="minorHAnsi" w:cstheme="minorHAnsi"/>
+          <w:color w:val="auto"/>
+          <w:sz w:val="28"/>
+          <w:szCs w:val="28"/>
+        </w:rPr>
+        <w:tab/>
+      </w:r>
+      <w:r>
+        <w:rPr>
+          <w:rFonts w:asciiTheme="minorHAnsi" w:hAnsiTheme="minorHAnsi" w:cstheme="minorHAnsi"/>
+          <w:color w:val="auto"/>
+          <w:sz w:val="28"/>
+          <w:szCs w:val="28"/>
+        </w:rPr>
+        <w:tab/>
+      </w:r>
+      <w:r>
+        <w:rPr>
+          <w:rFonts w:asciiTheme="minorHAnsi" w:hAnsiTheme="minorHAnsi" w:cstheme="minorHAnsi"/>
+          <w:color w:val="auto"/>
+          <w:sz w:val="28"/>
+          <w:szCs w:val="28"/>
+        </w:rPr>
+        <w:tab/>
+      </w:r>
+      <w:r>
+        <w:rPr>
+          <w:rFonts w:asciiTheme="minorHAnsi" w:hAnsiTheme="minorHAnsi" w:cstheme="minorHAnsi"/>
+          <w:color w:val="auto"/>
+          <w:sz w:val="28"/>
+          <w:szCs w:val="28"/>
+        </w:rPr>
+        <w:tab/>
+      </w:r>
+      <w:r>
+        <w:rPr>
+          <w:rFonts w:asciiTheme="minorHAnsi" w:hAnsiTheme="minorHAnsi" w:cstheme="minorHAnsi"/>
+          <w:color w:val="auto"/>
+          <w:sz w:val="28"/>
+          <w:szCs w:val="28"/>
+        </w:rPr>
+        <w:t>a1044cf24a459afc3d4c</w:t>
+      </w:r>
+    </w:p>
+    <w:p>
+      <w:pPr>
+        <w:rPr>
+          <w:rFonts w:asciiTheme="minorHAnsi" w:hAnsiTheme="minorHAnsi" w:cstheme="minorHAnsi"/>
+          <w:color w:val="auto"/>
+          <w:sz w:val="28"/>
+          <w:szCs w:val="28"/>
+        </w:rPr>
+      </w:pPr>
+      <w:r>
+        <w:rPr>
+          <w:rFonts w:asciiTheme="minorHAnsi" w:hAnsiTheme="minorHAnsi" w:cstheme="minorHAnsi"/>
+          <w:color w:val="auto"/>
+          <w:sz w:val="28"/>
+          <w:szCs w:val="28"/>
+        </w:rPr>
+        <w:t xml:space="preserve">Podczas logowania: </w:t>
+      </w:r>
+      <w:r>
+        <w:rPr>
+          <w:rFonts w:asciiTheme="minorHAnsi" w:hAnsiTheme="minorHAnsi" w:cstheme="minorHAnsi"/>
+          <w:color w:val="auto"/>
+          <w:sz w:val="28"/>
+          <w:szCs w:val="28"/>
+        </w:rPr>
+        <w:tab/>
+      </w:r>
+      <w:r>
+        <w:rPr>
+          <w:rFonts w:asciiTheme="minorHAnsi" w:hAnsiTheme="minorHAnsi" w:cstheme="minorHAnsi"/>
+          <w:color w:val="auto"/>
+          <w:sz w:val="28"/>
+          <w:szCs w:val="28"/>
+        </w:rPr>
+        <w:tab/>
+      </w:r>
+      <w:r>
+        <w:rPr>
+          <w:sz w:val="27"/>
+          <w:szCs w:val="27"/>
+        </w:rPr>
+        <w:t>a1044cf24a459afc3d4c901fd33349b4e44b07fa</w:t>
+      </w:r>
+    </w:p>
+    <w:p>
+      <w:pPr>
+        <w:rPr>
+          <w:rFonts w:asciiTheme="minorHAnsi" w:hAnsiTheme="minorHAnsi" w:cstheme="minorHAnsi"/>
           <w:color w:val="auto"/>
           <w:sz w:val="48"/>
           <w:szCs w:val="48"/>
@@ -2874,7 +2882,7 @@
       </w:pPr>
     </w:p>
     <w:sectPr>
-      <w:footerReference w:type="default" r:id="rId21"/>
+      <w:footerReference w:type="default" r:id="rId22"/>
       <w:pgSz w:w="11906" w:h="16838"/>
       <w:pgMar w:top="1417" w:right="1417" w:bottom="1417" w:left="1417" w:header="708" w:footer="708" w:gutter="0"/>
       <w:pgNumType w:start="1"/>
@@ -3155,7 +3163,7 @@
     <w:lsdException w:name="Table Web 2" w:semiHidden="1" w:unhideWhenUsed="1"/>
     <w:lsdException w:name="Table Web 3" w:semiHidden="1" w:unhideWhenUsed="1"/>
     <w:lsdException w:name="Balloon Text" w:semiHidden="1" w:unhideWhenUsed="1"/>
-    <w:lsdException w:name="Table Grid" w:semiHidden="1" w:uiPriority="59" w:unhideWhenUsed="1"/>
+    <w:lsdException w:name="Table Grid" w:uiPriority="59"/>
     <w:lsdException w:name="Table Theme" w:semiHidden="1" w:unhideWhenUsed="1"/>
     <w:lsdException w:name="Placeholder Text" w:semiHidden="1"/>
     <w:lsdException w:name="No Spacing" w:uiPriority="1" w:qFormat="1"/>
@@ -3597,6 +3605,29 @@
       <w:szCs w:val="16"/>
     </w:rPr>
   </w:style>
+  <w:style w:type="paragraph" w:styleId="Nagwekspisutreci">
+    <w:name w:val="TOC Heading"/>
+    <w:basedOn w:val="Nagwek1"/>
+    <w:next w:val="Normalny"/>
+    <w:uiPriority w:val="39"/>
+    <w:unhideWhenUsed/>
+    <w:qFormat/>
+    <w:rsid w:val="005C5D26"/>
+    <w:pPr>
+      <w:widowControl/>
+      <w:spacing w:before="240" w:after="0" w:line="259" w:lineRule="auto"/>
+      <w:contextualSpacing w:val="0"/>
+      <w:outlineLvl w:val="9"/>
+    </w:pPr>
+    <w:rPr>
+      <w:rFonts w:asciiTheme="majorHAnsi" w:eastAsiaTheme="majorEastAsia" w:hAnsiTheme="majorHAnsi" w:cstheme="majorBidi"/>
+      <w:b w:val="0"/>
+      <w:color w:val="365F91" w:themeColor="accent1" w:themeShade="BF"/>
+      <w:sz w:val="32"/>
+      <w:szCs w:val="32"/>
+      <w:lang w:eastAsia="pl-PL"/>
+    </w:rPr>
+  </w:style>
 </w:styles>
 </file>
 
@@ -3881,4 +3912,16 @@
   <a:objectDefaults/>
   <a:extraClrSchemeLst/>
 </a:theme>
+</file>
+
+<file path=customXml/item1.xml><?xml version="1.0" encoding="utf-8"?>
+<b:Sources xmlns:b="http://schemas.openxmlformats.org/officeDocument/2006/bibliography" xmlns="http://schemas.openxmlformats.org/officeDocument/2006/bibliography" SelectedStyle="\APASixthEditionOfficeOnline.xsl" StyleName="APA" Version="6"/>
+</file>
+
+<file path=customXml/itemProps1.xml><?xml version="1.0" encoding="utf-8"?>
+<ds:datastoreItem xmlns:ds="http://schemas.openxmlformats.org/officeDocument/2006/customXml" ds:itemID="{87BCE6EE-1B3F-4D09-A387-143DE7CE72EC}">
+  <ds:schemaRefs>
+    <ds:schemaRef ds:uri="http://schemas.openxmlformats.org/officeDocument/2006/bibliography"/>
+  </ds:schemaRefs>
+</ds:datastoreItem>
 </file>